--- a/Git使用文档.docx
+++ b/Git使用文档.docx
@@ -4,22 +4,22 @@
   <w:body>
     <w:p>
       <w:r>
-        <w:t>G</w:t>
-      </w:r>
-      <w:r>
-        <w:rPr>
-          <w:rFonts w:hint="eastAsia"/>
-        </w:rPr>
-        <w:t>it</w:t>
-      </w:r>
-      <w:r>
-        <w:t xml:space="preserve"> </w:t>
-      </w:r>
-      <w:r>
-        <w:rPr>
-          <w:rFonts w:hint="eastAsia"/>
-        </w:rPr>
-        <w:t>使用文档</w:t>
+        <w:rPr>
+          <w:rFonts w:hint="eastAsia"/>
+        </w:rPr>
+        <w:t>一、基础</w:t>
+      </w:r>
+      <w:r>
+        <w:rPr>
+          <w:rFonts w:hint="eastAsia"/>
+        </w:rPr>
+        <w:t>使用</w:t>
+      </w:r>
+      <w:r>
+        <w:rPr>
+          <w:rFonts w:hint="eastAsia"/>
+        </w:rPr>
+        <w:t>操作</w:t>
       </w:r>
     </w:p>
     <w:p>
@@ -35,7 +35,7 @@
         <w:rPr>
           <w:rFonts w:hint="eastAsia"/>
         </w:rPr>
-        <w:t>安装git</w:t>
+        <w:t>将本地目录导入到git库</w:t>
       </w:r>
     </w:p>
     <w:p>
@@ -51,7 +51,7 @@
         <w:rPr>
           <w:rFonts w:hint="eastAsia"/>
         </w:rPr>
-        <w:t>打开git</w:t>
+        <w:t>建立自己的分支，git</w:t>
       </w:r>
       <w:r>
         <w:t xml:space="preserve"> </w:t>
@@ -60,7 +60,34 @@
         <w:rPr>
           <w:rFonts w:hint="eastAsia"/>
         </w:rPr>
-        <w:t>bash</w:t>
+        <w:t>switch</w:t>
+      </w:r>
+      <w:r>
+        <w:t xml:space="preserve"> </w:t>
+      </w:r>
+      <w:r>
+        <w:rPr>
+          <w:rFonts w:hint="eastAsia"/>
+        </w:rPr>
+        <w:t>-c</w:t>
+      </w:r>
+      <w:r>
+        <w:t xml:space="preserve"> </w:t>
+      </w:r>
+      <w:r>
+        <w:rPr>
+          <w:rFonts w:hint="eastAsia"/>
+        </w:rPr>
+        <w:t>bra</w:t>
+      </w:r>
+      <w:r>
+        <w:t>n</w:t>
+      </w:r>
+      <w:r>
+        <w:rPr>
+          <w:rFonts w:hint="eastAsia"/>
+        </w:rPr>
+        <w:t>chname</w:t>
       </w:r>
     </w:p>
     <w:p>
@@ -76,22 +103,197 @@
         <w:rPr>
           <w:rFonts w:hint="eastAsia"/>
         </w:rPr>
-        <w:t>上传文件：</w:t>
-      </w:r>
-    </w:p>
-    <w:p>
-      <w:pPr>
-        <w:pStyle w:val="a3"/>
-        <w:ind w:left="360" w:firstLineChars="0" w:firstLine="0"/>
-      </w:pPr>
-      <w:r>
-        <w:t xml:space="preserve">git add filename (filename </w:t>
-      </w:r>
-      <w:r>
-        <w:rPr>
-          <w:rFonts w:hint="eastAsia"/>
-        </w:rPr>
-        <w:t>为字符串形式，用引号括起来，可为文件夹</w:t>
+        <w:t>做完修改后，提交修改</w:t>
+      </w:r>
+    </w:p>
+    <w:p>
+      <w:pPr>
+        <w:pStyle w:val="a3"/>
+        <w:numPr>
+          <w:ilvl w:val="1"/>
+          <w:numId w:val="1"/>
+        </w:numPr>
+        <w:ind w:firstLineChars="0"/>
+      </w:pPr>
+      <w:r>
+        <w:rPr>
+          <w:rFonts w:hint="eastAsia"/>
+        </w:rPr>
+        <w:t>git</w:t>
+      </w:r>
+      <w:r>
+        <w:t xml:space="preserve"> </w:t>
+      </w:r>
+      <w:r>
+        <w:rPr>
+          <w:rFonts w:hint="eastAsia"/>
+        </w:rPr>
+        <w:t>add</w:t>
+      </w:r>
+      <w:r>
+        <w:t xml:space="preserve"> </w:t>
+      </w:r>
+      <w:r>
+        <w:rPr>
+          <w:rFonts w:hint="eastAsia"/>
+        </w:rPr>
+        <w:t>.</w:t>
+      </w:r>
+      <w:r>
+        <w:t xml:space="preserve"> </w:t>
+      </w:r>
+    </w:p>
+    <w:p>
+      <w:pPr>
+        <w:pStyle w:val="a3"/>
+        <w:numPr>
+          <w:ilvl w:val="1"/>
+          <w:numId w:val="1"/>
+        </w:numPr>
+        <w:ind w:firstLineChars="0"/>
+      </w:pPr>
+      <w:r>
+        <w:rPr>
+          <w:rFonts w:hint="eastAsia"/>
+        </w:rPr>
+        <w:t>git</w:t>
+      </w:r>
+      <w:r>
+        <w:t xml:space="preserve"> </w:t>
+      </w:r>
+      <w:r>
+        <w:rPr>
+          <w:rFonts w:hint="eastAsia"/>
+        </w:rPr>
+        <w:t>status</w:t>
+      </w:r>
+      <w:r>
+        <w:t xml:space="preserve"> </w:t>
+      </w:r>
+      <w:r>
+        <w:rPr>
+          <w:rFonts w:hint="eastAsia"/>
+        </w:rPr>
+        <w:t>查看当前暂存区状态</w:t>
+      </w:r>
+    </w:p>
+    <w:p>
+      <w:pPr>
+        <w:pStyle w:val="a3"/>
+        <w:numPr>
+          <w:ilvl w:val="1"/>
+          <w:numId w:val="1"/>
+        </w:numPr>
+        <w:ind w:firstLineChars="0"/>
+      </w:pPr>
+      <w:r>
+        <w:rPr>
+          <w:rFonts w:hint="eastAsia"/>
+        </w:rPr>
+        <w:t>g</w:t>
+      </w:r>
+      <w:r>
+        <w:t xml:space="preserve">it commit -m </w:t>
+      </w:r>
+      <w:r>
+        <w:rPr>
+          <w:rFonts w:hint="eastAsia"/>
+        </w:rPr>
+        <w:t>修改描述</w:t>
+      </w:r>
+    </w:p>
+    <w:p>
+      <w:pPr>
+        <w:pStyle w:val="a3"/>
+        <w:numPr>
+          <w:ilvl w:val="1"/>
+          <w:numId w:val="1"/>
+        </w:numPr>
+        <w:ind w:firstLineChars="0"/>
+      </w:pPr>
+      <w:r>
+        <w:rPr>
+          <w:rFonts w:hint="eastAsia"/>
+        </w:rPr>
+        <w:t>git</w:t>
+      </w:r>
+      <w:r>
+        <w:t xml:space="preserve"> </w:t>
+      </w:r>
+      <w:r>
+        <w:rPr>
+          <w:rFonts w:hint="eastAsia"/>
+        </w:rPr>
+        <w:t>status</w:t>
+      </w:r>
+      <w:r>
+        <w:t xml:space="preserve"> </w:t>
+      </w:r>
+      <w:r>
+        <w:rPr>
+          <w:rFonts w:hint="eastAsia"/>
+        </w:rPr>
+        <w:t>查看当前工作区状态</w:t>
+      </w:r>
+    </w:p>
+    <w:p>
+      <w:pPr>
+        <w:pStyle w:val="a3"/>
+        <w:numPr>
+          <w:ilvl w:val="1"/>
+          <w:numId w:val="1"/>
+        </w:numPr>
+        <w:ind w:firstLineChars="0"/>
+      </w:pPr>
+      <w:r>
+        <w:rPr>
+          <w:rFonts w:hint="eastAsia"/>
+        </w:rPr>
+        <w:t>d中显示工作区为空，则说明提交成功</w:t>
+      </w:r>
+    </w:p>
+    <w:p>
+      <w:pPr>
+        <w:pStyle w:val="a3"/>
+        <w:numPr>
+          <w:ilvl w:val="0"/>
+          <w:numId w:val="1"/>
+        </w:numPr>
+        <w:ind w:firstLineChars="0"/>
+      </w:pPr>
+      <w:r>
+        <w:rPr>
+          <w:rFonts w:hint="eastAsia"/>
+        </w:rPr>
+        <w:t>切换至master分支g</w:t>
+      </w:r>
+      <w:r>
+        <w:t>it switch master</w:t>
+      </w:r>
+    </w:p>
+    <w:p>
+      <w:pPr>
+        <w:pStyle w:val="a3"/>
+        <w:numPr>
+          <w:ilvl w:val="0"/>
+          <w:numId w:val="1"/>
+        </w:numPr>
+        <w:ind w:firstLineChars="0"/>
+      </w:pPr>
+      <w:r>
+        <w:rPr>
+          <w:rFonts w:hint="eastAsia"/>
+        </w:rPr>
+        <w:t xml:space="preserve">合并自己分支的操作 </w:t>
+      </w:r>
+      <w:r>
+        <w:t>git merge branchname(</w:t>
+      </w:r>
+      <w:r>
+        <w:rPr>
+          <w:rFonts w:hint="eastAsia"/>
+        </w:rPr>
+        <w:t>如果出现冲突，说明有其他用户修改了你正在工作的文件，此时需要手动解决冲突后，再进行merge</w:t>
       </w:r>
       <w:r>
         <w:t>)</w:t>
@@ -100,7 +302,152 @@
     <w:p>
       <w:pPr>
         <w:pStyle w:val="a3"/>
-        <w:ind w:left="360" w:firstLineChars="0" w:firstLine="0"/>
+        <w:numPr>
+          <w:ilvl w:val="0"/>
+          <w:numId w:val="1"/>
+        </w:numPr>
+        <w:ind w:firstLineChars="0"/>
+      </w:pPr>
+      <w:r>
+        <w:rPr>
+          <w:rFonts w:hint="eastAsia"/>
+        </w:rPr>
+        <w:t xml:space="preserve">合并完成后删除自己的分支 </w:t>
+      </w:r>
+      <w:r>
+        <w:t>git branch -d brandname</w:t>
+      </w:r>
+    </w:p>
+    <w:p>
+      <w:pPr>
+        <w:pStyle w:val="a3"/>
+        <w:numPr>
+          <w:ilvl w:val="0"/>
+          <w:numId w:val="1"/>
+        </w:numPr>
+        <w:ind w:firstLineChars="0"/>
+      </w:pPr>
+      <w:r>
+        <w:rPr>
+          <w:rFonts w:hint="eastAsia"/>
+        </w:rPr>
+        <w:t>将本次修改上传至远程库 git</w:t>
+      </w:r>
+      <w:r>
+        <w:t xml:space="preserve"> push -u origin master</w:t>
+      </w:r>
+    </w:p>
+    <w:p>
+      <w:pPr>
+        <w:pStyle w:val="a3"/>
+        <w:numPr>
+          <w:ilvl w:val="0"/>
+          <w:numId w:val="1"/>
+        </w:numPr>
+        <w:ind w:firstLineChars="0"/>
+      </w:pPr>
+      <w:r>
+        <w:rPr>
+          <w:rFonts w:hint="eastAsia"/>
+        </w:rPr>
+        <w:t>在每次</w:t>
+      </w:r>
+      <w:r>
+        <w:rPr>
+          <w:rFonts w:hint="eastAsia"/>
+        </w:rPr>
+        <w:t>工作前，</w:t>
+      </w:r>
+      <w:r>
+        <w:rPr>
+          <w:rFonts w:hint="eastAsia"/>
+        </w:rPr>
+        <w:t>使用git</w:t>
+      </w:r>
+      <w:r>
+        <w:t xml:space="preserve"> </w:t>
+      </w:r>
+      <w:r>
+        <w:rPr>
+          <w:rFonts w:hint="eastAsia"/>
+        </w:rPr>
+        <w:t>pull命令，将自己的本地更新至最新版本。</w:t>
+      </w:r>
+    </w:p>
+    <w:p/>
+    <w:p>
+      <w:r>
+        <w:rPr>
+          <w:rFonts w:hint="eastAsia"/>
+        </w:rPr>
+        <w:t>二、常用分支</w:t>
+      </w:r>
+    </w:p>
+    <w:p>
+      <w:r>
+        <w:rPr>
+          <w:rFonts w:hint="eastAsia"/>
+        </w:rPr>
+        <w:t>1、bug分支：</w:t>
+      </w:r>
+    </w:p>
+    <w:p>
+      <w:r>
+        <w:tab/>
+      </w:r>
+      <w:r>
+        <w:rPr>
+          <w:rFonts w:hint="eastAsia"/>
+        </w:rPr>
+        <w:t>当手头事情没有做完又还不想提交，而又有新的东西需要处理，此时的操作为</w:t>
+      </w:r>
+    </w:p>
+    <w:p>
+      <w:pPr>
+        <w:pStyle w:val="a3"/>
+        <w:numPr>
+          <w:ilvl w:val="0"/>
+          <w:numId w:val="2"/>
+        </w:numPr>
+        <w:ind w:firstLineChars="0"/>
+      </w:pPr>
+      <w:r>
+        <w:rPr>
+          <w:rFonts w:hint="eastAsia"/>
+        </w:rPr>
+        <w:t xml:space="preserve">保存自己现在分支的工作 </w:t>
+      </w:r>
+      <w:r>
+        <w:t>git stash</w:t>
+      </w:r>
+    </w:p>
+    <w:p>
+      <w:pPr>
+        <w:pStyle w:val="a3"/>
+        <w:numPr>
+          <w:ilvl w:val="0"/>
+          <w:numId w:val="2"/>
+        </w:numPr>
+        <w:ind w:firstLineChars="0"/>
+      </w:pPr>
+      <w:r>
+        <w:t>git status</w:t>
+      </w:r>
+      <w:r>
+        <w:rPr>
+          <w:rFonts w:hint="eastAsia"/>
+        </w:rPr>
+        <w:t>查看当前工作区状态，显示为空则正常</w:t>
+      </w:r>
+    </w:p>
+    <w:p>
+      <w:pPr>
+        <w:pStyle w:val="a3"/>
+        <w:numPr>
+          <w:ilvl w:val="0"/>
+          <w:numId w:val="2"/>
+        </w:numPr>
+        <w:ind w:firstLineChars="0"/>
       </w:pPr>
       <w:r>
         <w:rPr>
@@ -115,7 +462,7 @@
         <w:rPr>
           <w:rFonts w:hint="eastAsia"/>
         </w:rPr>
-        <w:t>commit</w:t>
+        <w:t>stash</w:t>
       </w:r>
       <w:r>
         <w:t xml:space="preserve"> </w:t>
@@ -124,7 +471,87 @@
         <w:rPr>
           <w:rFonts w:hint="eastAsia"/>
         </w:rPr>
-        <w:t>-m</w:t>
+        <w:t>list查看是否正常备份</w:t>
+      </w:r>
+    </w:p>
+    <w:p>
+      <w:pPr>
+        <w:pStyle w:val="a3"/>
+        <w:numPr>
+          <w:ilvl w:val="0"/>
+          <w:numId w:val="2"/>
+        </w:numPr>
+        <w:ind w:firstLineChars="0"/>
+      </w:pPr>
+      <w:r>
+        <w:rPr>
+          <w:rFonts w:hint="eastAsia"/>
+        </w:rPr>
+        <w:t>创建新的分支进行新东西处理</w:t>
+      </w:r>
+    </w:p>
+    <w:p>
+      <w:pPr>
+        <w:pStyle w:val="a3"/>
+        <w:numPr>
+          <w:ilvl w:val="0"/>
+          <w:numId w:val="2"/>
+        </w:numPr>
+        <w:ind w:firstLineChars="0"/>
+      </w:pPr>
+      <w:r>
+        <w:rPr>
+          <w:rFonts w:hint="eastAsia"/>
+        </w:rPr>
+        <w:t>处理完提交</w:t>
+      </w:r>
+    </w:p>
+    <w:p>
+      <w:pPr>
+        <w:pStyle w:val="a3"/>
+        <w:numPr>
+          <w:ilvl w:val="0"/>
+          <w:numId w:val="2"/>
+        </w:numPr>
+        <w:ind w:firstLineChars="0"/>
+      </w:pPr>
+      <w:r>
+        <w:rPr>
+          <w:rFonts w:hint="eastAsia"/>
+        </w:rPr>
+        <w:t>切换至master分支，进行合并</w:t>
+      </w:r>
+    </w:p>
+    <w:p>
+      <w:pPr>
+        <w:pStyle w:val="a3"/>
+        <w:numPr>
+          <w:ilvl w:val="0"/>
+          <w:numId w:val="2"/>
+        </w:numPr>
+        <w:ind w:firstLineChars="0"/>
+      </w:pPr>
+      <w:r>
+        <w:rPr>
+          <w:rFonts w:hint="eastAsia"/>
+        </w:rPr>
+        <w:t>删除新建的分支</w:t>
+      </w:r>
+    </w:p>
+    <w:p>
+      <w:pPr>
+        <w:pStyle w:val="a3"/>
+        <w:numPr>
+          <w:ilvl w:val="0"/>
+          <w:numId w:val="2"/>
+        </w:numPr>
+        <w:ind w:firstLineChars="0"/>
+      </w:pPr>
+      <w:r>
+        <w:rPr>
+          <w:rFonts w:hint="eastAsia"/>
+        </w:rPr>
+        <w:t>还原自己的原先的工作区内容 git</w:t>
       </w:r>
       <w:r>
         <w:t xml:space="preserve"> </w:t>
@@ -133,13 +560,26 @@
         <w:rPr>
           <w:rFonts w:hint="eastAsia"/>
         </w:rPr>
-        <w:t>‘xxxx’ （xxxx为此次操作的描述，建议填写）</w:t>
-      </w:r>
-    </w:p>
-    <w:p>
-      <w:pPr>
-        <w:pStyle w:val="a3"/>
-        <w:ind w:left="360" w:firstLineChars="0" w:firstLine="0"/>
+        <w:t>stash</w:t>
+      </w:r>
+      <w:r>
+        <w:t xml:space="preserve"> </w:t>
+      </w:r>
+      <w:r>
+        <w:rPr>
+          <w:rFonts w:hint="eastAsia"/>
+        </w:rPr>
+        <w:t>pop</w:t>
+      </w:r>
+    </w:p>
+    <w:p>
+      <w:pPr>
+        <w:pStyle w:val="a3"/>
+        <w:numPr>
+          <w:ilvl w:val="0"/>
+          <w:numId w:val="2"/>
+        </w:numPr>
+        <w:ind w:firstLineChars="0"/>
         <w:rPr>
           <w:rFonts w:hint="eastAsia"/>
         </w:rPr>
@@ -147,6 +587,352 @@
       <w:bookmarkStart w:id="0" w:name="_GoBack"/>
       <w:bookmarkEnd w:id="0"/>
     </w:p>
+    <w:p>
+      <w:pPr>
+        <w:rPr>
+          <w:rFonts w:hint="eastAsia"/>
+        </w:rPr>
+      </w:pPr>
+    </w:p>
+    <w:p>
+      <w:r>
+        <w:rPr>
+          <w:rFonts w:hint="eastAsia"/>
+        </w:rPr>
+        <w:t>三</w:t>
+      </w:r>
+      <w:r>
+        <w:rPr>
+          <w:rFonts w:hint="eastAsia"/>
+        </w:rPr>
+        <w:t>、常用命令：</w:t>
+      </w:r>
+    </w:p>
+    <w:p>
+      <w:r>
+        <w:rPr>
+          <w:rFonts w:hint="eastAsia"/>
+        </w:rPr>
+        <w:t>查询</w:t>
+      </w:r>
+      <w:r>
+        <w:t>git状态 git status</w:t>
+      </w:r>
+    </w:p>
+    <w:p>
+      <w:r>
+        <w:rPr>
+          <w:rFonts w:hint="eastAsia"/>
+        </w:rPr>
+        <w:t>查看差异</w:t>
+      </w:r>
+      <w:r>
+        <w:t xml:space="preserve"> git diff</w:t>
+      </w:r>
+    </w:p>
+    <w:p>
+      <w:r>
+        <w:rPr>
+          <w:rFonts w:hint="eastAsia"/>
+        </w:rPr>
+        <w:t>版本查看</w:t>
+      </w:r>
+      <w:r>
+        <w:t xml:space="preserve"> git log</w:t>
+      </w:r>
+    </w:p>
+    <w:p>
+      <w:r>
+        <w:rPr>
+          <w:rFonts w:hint="eastAsia"/>
+        </w:rPr>
+        <w:t>版本回滚</w:t>
+      </w:r>
+      <w:r>
+        <w:t xml:space="preserve"> git reset --hard xxxxxxx (xxxxxxx为版本号)</w:t>
+      </w:r>
+    </w:p>
+    <w:p>
+      <w:r>
+        <w:rPr>
+          <w:rFonts w:hint="eastAsia"/>
+        </w:rPr>
+        <w:t>查看之前的命令</w:t>
+      </w:r>
+      <w:r>
+        <w:t xml:space="preserve"> git reflog</w:t>
+      </w:r>
+    </w:p>
+    <w:p>
+      <w:r>
+        <w:rPr>
+          <w:rFonts w:hint="eastAsia"/>
+        </w:rPr>
+        <w:t>查看文件内容</w:t>
+      </w:r>
+      <w:r>
+        <w:t xml:space="preserve"> cat xxxxx(xxxxx为文件名)</w:t>
+      </w:r>
+    </w:p>
+    <w:p>
+      <w:r>
+        <w:rPr>
+          <w:rFonts w:hint="eastAsia"/>
+        </w:rPr>
+        <w:t>查看工作区和版本库里面最新版本的区别</w:t>
+      </w:r>
+      <w:r>
+        <w:t>git diff HEAD -- xxxxx (xxxxx为文件名)</w:t>
+      </w:r>
+    </w:p>
+    <w:p/>
+    <w:p>
+      <w:r>
+        <w:rPr>
+          <w:rFonts w:hint="eastAsia"/>
+        </w:rPr>
+        <w:t>撤销操作：</w:t>
+      </w:r>
+    </w:p>
+    <w:p>
+      <w:r>
+        <w:rPr>
+          <w:rFonts w:hint="eastAsia"/>
+        </w:rPr>
+        <w:t>场景</w:t>
+      </w:r>
+      <w:r>
+        <w:t>1</w:t>
+      </w:r>
+      <w:bookmarkStart w:id="1" w:name="_Hlk26713115"/>
+      <w:r>
+        <w:t>：</w:t>
+      </w:r>
+      <w:bookmarkEnd w:id="1"/>
+      <w:r>
+        <w:t>当你改乱了工作区某个文件的内容，想直接丢弃工作区的修改时，用命令git checkout -- file。</w:t>
+      </w:r>
+    </w:p>
+    <w:p>
+      <w:r>
+        <w:rPr>
+          <w:rFonts w:hint="eastAsia"/>
+        </w:rPr>
+        <w:t>场景</w:t>
+      </w:r>
+      <w:r>
+        <w:t>2：当你不但改乱了工作区某个文件的内容，还添加到了暂存区时，想丢弃修改，分两步，第一步用命令git reset HEAD &lt;file&gt;，就回到了场景1，第二步按场景1操作。</w:t>
+      </w:r>
+    </w:p>
+    <w:p>
+      <w:r>
+        <w:rPr>
+          <w:rFonts w:hint="eastAsia"/>
+        </w:rPr>
+        <w:t>场景</w:t>
+      </w:r>
+      <w:r>
+        <w:t>3：已经提交了不合适的修改到版本库时，想要撤销本次提交，参考版本回退一节，不</w:t>
+      </w:r>
+      <w:r>
+        <w:lastRenderedPageBreak/>
+        <w:t>过前提是没有推送到远程库。</w:t>
+      </w:r>
+    </w:p>
+    <w:p/>
+    <w:p>
+      <w:r>
+        <w:rPr>
+          <w:rFonts w:hint="eastAsia"/>
+        </w:rPr>
+        <w:t>链接远程</w:t>
+      </w:r>
+      <w:r>
+        <w:t>：git clone xxxxxxxxx(xxxxxxxxx为远程库地址)</w:t>
+      </w:r>
+    </w:p>
+    <w:p>
+      <w:r>
+        <w:t>git add xxxx(xxxx为修改的文件或者文件夹)</w:t>
+      </w:r>
+    </w:p>
+    <w:p>
+      <w:r>
+        <w:t>git commit -m 'xxxx'(对此次操作的说明)</w:t>
+      </w:r>
+    </w:p>
+    <w:p>
+      <w:r>
+        <w:t>git push -u origin master(将本次操作上传至远程库)</w:t>
+      </w:r>
+    </w:p>
+    <w:p/>
+    <w:p>
+      <w:r>
+        <w:rPr>
+          <w:rFonts w:hint="eastAsia"/>
+        </w:rPr>
+        <w:t>创建分支</w:t>
+      </w:r>
+    </w:p>
+    <w:p>
+      <w:r>
+        <w:t>git checkout -b xxx(xxx为分支名)</w:t>
+      </w:r>
+    </w:p>
+    <w:p>
+      <w:r>
+        <w:rPr>
+          <w:rFonts w:hint="eastAsia"/>
+        </w:rPr>
+        <w:t>查看分支：</w:t>
+      </w:r>
+      <w:r>
+        <w:t>git branch</w:t>
+      </w:r>
+    </w:p>
+    <w:p>
+      <w:r>
+        <w:rPr>
+          <w:rFonts w:hint="eastAsia"/>
+        </w:rPr>
+        <w:t>创建分支：</w:t>
+      </w:r>
+      <w:r>
+        <w:t>git branch &lt;name&gt;</w:t>
+      </w:r>
+    </w:p>
+    <w:p>
+      <w:r>
+        <w:rPr>
+          <w:rFonts w:hint="eastAsia"/>
+        </w:rPr>
+        <w:t>切换分支：</w:t>
+      </w:r>
+      <w:r>
+        <w:t>git checkout &lt;name&gt;或者git switch &lt;name&gt;</w:t>
+      </w:r>
+    </w:p>
+    <w:p>
+      <w:r>
+        <w:rPr>
+          <w:rFonts w:hint="eastAsia"/>
+        </w:rPr>
+        <w:t>创建</w:t>
+      </w:r>
+      <w:r>
+        <w:t>+切换分支：git checkout -b &lt;name&gt;或者git switch -c &lt;name&gt;</w:t>
+      </w:r>
+    </w:p>
+    <w:p>
+      <w:r>
+        <w:rPr>
+          <w:rFonts w:hint="eastAsia"/>
+        </w:rPr>
+        <w:t>合并某分支到当前分支：</w:t>
+      </w:r>
+      <w:r>
+        <w:t>git merge &lt;name&gt;</w:t>
+      </w:r>
+    </w:p>
+    <w:p>
+      <w:r>
+        <w:rPr>
+          <w:rFonts w:hint="eastAsia"/>
+        </w:rPr>
+        <w:t>删除分支：</w:t>
+      </w:r>
+      <w:r>
+        <w:t>git branch -d &lt;name&gt;</w:t>
+      </w:r>
+    </w:p>
+    <w:p/>
+    <w:p>
+      <w:r>
+        <w:rPr>
+          <w:rFonts w:hint="eastAsia"/>
+        </w:rPr>
+        <w:t>快速合并会产生冲突情况：</w:t>
+      </w:r>
+    </w:p>
+    <w:p>
+      <w:r>
+        <w:rPr>
+          <w:rFonts w:hint="eastAsia"/>
+        </w:rPr>
+        <w:t>每次进行分支操作后，需要切换至</w:t>
+      </w:r>
+      <w:r>
+        <w:t>master分支后再进行合并。</w:t>
+      </w:r>
+    </w:p>
+    <w:p>
+      <w:r>
+        <w:rPr>
+          <w:rFonts w:hint="eastAsia"/>
+        </w:rPr>
+        <w:t>当</w:t>
+      </w:r>
+      <w:r>
+        <w:t>Git无法自动合并分支时，就必须首先解决冲突。解决冲突后，再提交，合并完成。</w:t>
+      </w:r>
+    </w:p>
+    <w:p>
+      <w:r>
+        <w:rPr>
+          <w:rFonts w:hint="eastAsia"/>
+        </w:rPr>
+        <w:t>解决冲突就是把</w:t>
+      </w:r>
+      <w:r>
+        <w:t>Git合并失败的文件手动编辑为我们希望的内容，再提交。</w:t>
+      </w:r>
+    </w:p>
+    <w:p>
+      <w:r>
+        <w:rPr>
+          <w:rFonts w:hint="eastAsia"/>
+        </w:rPr>
+        <w:t>用</w:t>
+      </w:r>
+      <w:r>
+        <w:t>git log --graph命令可以看到分支合并图。</w:t>
+      </w:r>
+    </w:p>
+    <w:p/>
+    <w:p>
+      <w:r>
+        <w:rPr>
+          <w:rFonts w:hint="eastAsia"/>
+        </w:rPr>
+        <w:t>普通合并方式：</w:t>
+      </w:r>
+    </w:p>
+    <w:p>
+      <w:r>
+        <w:rPr>
+          <w:rFonts w:hint="eastAsia"/>
+        </w:rPr>
+        <w:t>普通方式合并分支</w:t>
+      </w:r>
+      <w:r>
+        <w:t xml:space="preserve"> git merge --no-ff -m "desc" branchName (desc为合并描述，branchName为分支名称)</w:t>
+      </w:r>
+    </w:p>
+    <w:p/>
+    <w:p>
+      <w:r>
+        <w:rPr>
+          <w:rFonts w:hint="eastAsia"/>
+        </w:rPr>
+        <w:t>从远程库拉取最新版本：</w:t>
+      </w:r>
+      <w:r>
+        <w:t>git pull</w:t>
+      </w:r>
+    </w:p>
+    <w:p/>
+    <w:p/>
     <w:sectPr>
       <w:pgSz w:w="11906" w:h="16838"/>
       <w:pgMar w:top="1440" w:right="1800" w:bottom="1440" w:left="1800" w:header="851" w:footer="992" w:gutter="0"/>
@@ -160,16 +946,16 @@
 <file path=word/numbering.xml><?xml version="1.0" encoding="utf-8"?>
 <w:numbering xmlns:wpc="http://schemas.microsoft.com/office/word/2010/wordprocessingCanvas" xmlns:cx="http://schemas.microsoft.com/office/drawing/2014/chartex" xmlns:cx1="http://schemas.microsoft.com/office/drawing/2015/9/8/chartex" xmlns:cx2="http://schemas.microsoft.com/office/drawing/2015/10/21/chartex" xmlns:cx3="http://schemas.microsoft.com/office/drawing/2016/5/9/chartex" xmlns:cx4="http://schemas.microsoft.com/office/drawing/2016/5/10/chartex" xmlns:cx5="http://schemas.microsoft.com/office/drawing/2016/5/11/chartex" xmlns:cx6="http://schemas.microsoft.com/office/drawing/2016/5/12/chartex" xmlns:cx7="http://schemas.microsoft.com/office/drawing/2016/5/13/chartex" xmlns:cx8="http://schemas.microsoft.com/office/drawing/2016/5/14/chartex" xmlns:mc="http://schemas.openxmlformats.org/markup-compatibility/2006" xmlns:aink="http://schemas.microsoft.com/office/drawing/2016/ink" xmlns:am3d="http://schemas.microsoft.com/office/drawing/2017/model3d" xmlns:o="urn:schemas-microsoft-com:office:office" xmlns:r="http://schemas.openxmlformats.org/officeDocument/2006/relationships" xmlns:m="http://schemas.openxmlformats.org/officeDocument/2006/math" xmlns:v="urn:schemas-microsoft-com:vml" xmlns:wp14="http://schemas.microsoft.com/office/word/2010/wordprocessingDrawing" xmlns:wp="http://schemas.openxmlformats.org/drawingml/2006/wordprocessingDrawing" xmlns:w10="urn:schemas-microsoft-com:office:word" xmlns:w="http://schemas.openxmlformats.org/wordprocessingml/2006/main" xmlns:w14="http://schemas.microsoft.com/office/word/2010/wordml" xmlns:w15="http://schemas.microsoft.com/office/word/2012/wordml" xmlns:w16cid="http://schemas.microsoft.com/office/word/2016/wordml/cid" xmlns:w16se="http://schemas.microsoft.com/office/word/2015/wordml/symex" xmlns:wpg="http://schemas.microsoft.com/office/word/2010/wordprocessingGroup" xmlns:wpi="http://schemas.microsoft.com/office/word/2010/wordprocessingInk" xmlns:wne="http://schemas.microsoft.com/office/word/2006/wordml" xmlns:wps="http://schemas.microsoft.com/office/word/2010/wordprocessingShape" mc:Ignorable="w14 w15 w16se w16cid wp14">
   <w:abstractNum w:abstractNumId="0" w15:restartNumberingAfterBreak="0">
-    <w:nsid w:val="33964F66"/>
+    <w:nsid w:val="10E30C56"/>
     <w:multiLevelType w:val="hybridMultilevel"/>
-    <w:tmpl w:val="876CB67C"/>
-    <w:lvl w:ilvl="0" w:tplc="97A89D8C">
+    <w:tmpl w:val="1D663356"/>
+    <w:lvl w:ilvl="0" w:tplc="A8FC72F2">
       <w:start w:val="1"/>
-      <w:numFmt w:val="decimal"/>
-      <w:lvlText w:val="%1、"/>
+      <w:numFmt w:val="lowerLetter"/>
+      <w:lvlText w:val="%1)"/>
       <w:lvlJc w:val="left"/>
       <w:pPr>
-        <w:ind w:left="360" w:hanging="360"/>
+        <w:ind w:left="780" w:hanging="360"/>
       </w:pPr>
       <w:rPr>
         <w:rFonts w:hint="default"/>
@@ -181,7 +967,7 @@
       <w:lvlText w:val="%2)"/>
       <w:lvlJc w:val="left"/>
       <w:pPr>
-        <w:ind w:left="840" w:hanging="420"/>
+        <w:ind w:left="1260" w:hanging="420"/>
       </w:pPr>
     </w:lvl>
     <w:lvl w:ilvl="2" w:tplc="0409001B" w:tentative="1">
@@ -190,7 +976,7 @@
       <w:lvlText w:val="%3."/>
       <w:lvlJc w:val="right"/>
       <w:pPr>
-        <w:ind w:left="1260" w:hanging="420"/>
+        <w:ind w:left="1680" w:hanging="420"/>
       </w:pPr>
     </w:lvl>
     <w:lvl w:ilvl="3" w:tplc="0409000F" w:tentative="1">
@@ -199,7 +985,7 @@
       <w:lvlText w:val="%4."/>
       <w:lvlJc w:val="left"/>
       <w:pPr>
-        <w:ind w:left="1680" w:hanging="420"/>
+        <w:ind w:left="2100" w:hanging="420"/>
       </w:pPr>
     </w:lvl>
     <w:lvl w:ilvl="4" w:tplc="04090019" w:tentative="1">
@@ -208,7 +994,7 @@
       <w:lvlText w:val="%5)"/>
       <w:lvlJc w:val="left"/>
       <w:pPr>
-        <w:ind w:left="2100" w:hanging="420"/>
+        <w:ind w:left="2520" w:hanging="420"/>
       </w:pPr>
     </w:lvl>
     <w:lvl w:ilvl="5" w:tplc="0409001B" w:tentative="1">
@@ -217,7 +1003,7 @@
       <w:lvlText w:val="%6."/>
       <w:lvlJc w:val="right"/>
       <w:pPr>
-        <w:ind w:left="2520" w:hanging="420"/>
+        <w:ind w:left="2940" w:hanging="420"/>
       </w:pPr>
     </w:lvl>
     <w:lvl w:ilvl="6" w:tplc="0409000F" w:tentative="1">
@@ -226,7 +1012,7 @@
       <w:lvlText w:val="%7."/>
       <w:lvlJc w:val="left"/>
       <w:pPr>
-        <w:ind w:left="2940" w:hanging="420"/>
+        <w:ind w:left="3360" w:hanging="420"/>
       </w:pPr>
     </w:lvl>
     <w:lvl w:ilvl="7" w:tplc="04090019" w:tentative="1">
@@ -235,7 +1021,7 @@
       <w:lvlText w:val="%8)"/>
       <w:lvlJc w:val="left"/>
       <w:pPr>
-        <w:ind w:left="3360" w:hanging="420"/>
+        <w:ind w:left="3780" w:hanging="420"/>
       </w:pPr>
     </w:lvl>
     <w:lvl w:ilvl="8" w:tplc="0409001B" w:tentative="1">
@@ -244,11 +1030,103 @@
       <w:lvlText w:val="%9."/>
       <w:lvlJc w:val="right"/>
       <w:pPr>
+        <w:ind w:left="4200" w:hanging="420"/>
+      </w:pPr>
+    </w:lvl>
+  </w:abstractNum>
+  <w:abstractNum w:abstractNumId="1" w15:restartNumberingAfterBreak="0">
+    <w:nsid w:val="33964F66"/>
+    <w:multiLevelType w:val="hybridMultilevel"/>
+    <w:tmpl w:val="876CB67C"/>
+    <w:lvl w:ilvl="0" w:tplc="97A89D8C">
+      <w:start w:val="1"/>
+      <w:numFmt w:val="decimal"/>
+      <w:lvlText w:val="%1、"/>
+      <w:lvlJc w:val="left"/>
+      <w:pPr>
+        <w:ind w:left="360" w:hanging="360"/>
+      </w:pPr>
+      <w:rPr>
+        <w:rFonts w:hint="default"/>
+      </w:rPr>
+    </w:lvl>
+    <w:lvl w:ilvl="1" w:tplc="04090019">
+      <w:start w:val="1"/>
+      <w:numFmt w:val="lowerLetter"/>
+      <w:lvlText w:val="%2)"/>
+      <w:lvlJc w:val="left"/>
+      <w:pPr>
+        <w:ind w:left="840" w:hanging="420"/>
+      </w:pPr>
+    </w:lvl>
+    <w:lvl w:ilvl="2" w:tplc="0409001B" w:tentative="1">
+      <w:start w:val="1"/>
+      <w:numFmt w:val="lowerRoman"/>
+      <w:lvlText w:val="%3."/>
+      <w:lvlJc w:val="right"/>
+      <w:pPr>
+        <w:ind w:left="1260" w:hanging="420"/>
+      </w:pPr>
+    </w:lvl>
+    <w:lvl w:ilvl="3" w:tplc="0409000F" w:tentative="1">
+      <w:start w:val="1"/>
+      <w:numFmt w:val="decimal"/>
+      <w:lvlText w:val="%4."/>
+      <w:lvlJc w:val="left"/>
+      <w:pPr>
+        <w:ind w:left="1680" w:hanging="420"/>
+      </w:pPr>
+    </w:lvl>
+    <w:lvl w:ilvl="4" w:tplc="04090019" w:tentative="1">
+      <w:start w:val="1"/>
+      <w:numFmt w:val="lowerLetter"/>
+      <w:lvlText w:val="%5)"/>
+      <w:lvlJc w:val="left"/>
+      <w:pPr>
+        <w:ind w:left="2100" w:hanging="420"/>
+      </w:pPr>
+    </w:lvl>
+    <w:lvl w:ilvl="5" w:tplc="0409001B" w:tentative="1">
+      <w:start w:val="1"/>
+      <w:numFmt w:val="lowerRoman"/>
+      <w:lvlText w:val="%6."/>
+      <w:lvlJc w:val="right"/>
+      <w:pPr>
+        <w:ind w:left="2520" w:hanging="420"/>
+      </w:pPr>
+    </w:lvl>
+    <w:lvl w:ilvl="6" w:tplc="0409000F" w:tentative="1">
+      <w:start w:val="1"/>
+      <w:numFmt w:val="decimal"/>
+      <w:lvlText w:val="%7."/>
+      <w:lvlJc w:val="left"/>
+      <w:pPr>
+        <w:ind w:left="2940" w:hanging="420"/>
+      </w:pPr>
+    </w:lvl>
+    <w:lvl w:ilvl="7" w:tplc="04090019" w:tentative="1">
+      <w:start w:val="1"/>
+      <w:numFmt w:val="lowerLetter"/>
+      <w:lvlText w:val="%8)"/>
+      <w:lvlJc w:val="left"/>
+      <w:pPr>
+        <w:ind w:left="3360" w:hanging="420"/>
+      </w:pPr>
+    </w:lvl>
+    <w:lvl w:ilvl="8" w:tplc="0409001B" w:tentative="1">
+      <w:start w:val="1"/>
+      <w:numFmt w:val="lowerRoman"/>
+      <w:lvlText w:val="%9."/>
+      <w:lvlJc w:val="right"/>
+      <w:pPr>
         <w:ind w:left="3780" w:hanging="420"/>
       </w:pPr>
     </w:lvl>
   </w:abstractNum>
   <w:num w:numId="1">
+    <w:abstractNumId w:val="1"/>
+  </w:num>
+  <w:num w:numId="2">
     <w:abstractNumId w:val="0"/>
   </w:num>
 </w:numbering>

--- a/Git使用文档.docx
+++ b/Git使用文档.docx
@@ -580,20 +580,30 @@
           <w:numId w:val="2"/>
         </w:numPr>
         <w:ind w:firstLineChars="0"/>
-        <w:rPr>
-          <w:rFonts w:hint="eastAsia"/>
-        </w:rPr>
-      </w:pPr>
+      </w:pPr>
+      <w:r>
+        <w:rPr>
+          <w:rFonts w:hint="eastAsia"/>
+        </w:rPr>
+        <w:t>继续自己的工作</w:t>
+      </w:r>
+    </w:p>
+    <w:p>
+      <w:pPr>
+        <w:rPr>
+          <w:rFonts w:hint="eastAsia"/>
+        </w:rPr>
+      </w:pPr>
+      <w:r>
+        <w:rPr>
+          <w:rFonts w:hint="eastAsia"/>
+        </w:rPr>
+        <w:t>2、</w:t>
+      </w:r>
       <w:bookmarkStart w:id="0" w:name="_GoBack"/>
       <w:bookmarkEnd w:id="0"/>
     </w:p>
-    <w:p>
-      <w:pPr>
-        <w:rPr>
-          <w:rFonts w:hint="eastAsia"/>
-        </w:rPr>
-      </w:pPr>
-    </w:p>
+    <w:p/>
     <w:p>
       <w:r>
         <w:rPr>
@@ -729,14 +739,11 @@
         <w:rPr>
           <w:rFonts w:hint="eastAsia"/>
         </w:rPr>
+        <w:lastRenderedPageBreak/>
         <w:t>场景</w:t>
       </w:r>
       <w:r>
-        <w:t>3：已经提交了不合适的修改到版本库时，想要撤销本次提交，参考版本回退一节，不</w:t>
-      </w:r>
-      <w:r>
-        <w:lastRenderedPageBreak/>
-        <w:t>过前提是没有推送到远程库。</w:t>
+        <w:t>3：已经提交了不合适的修改到版本库时，想要撤销本次提交，参考版本回退一节，不过前提是没有推送到远程库。</w:t>
       </w:r>
     </w:p>
     <w:p/>

--- a/Git使用文档.docx
+++ b/Git使用文档.docx
@@ -585,122 +585,292 @@
         <w:rPr>
           <w:rFonts w:hint="eastAsia"/>
         </w:rPr>
+        <w:t>切换回原先自己工作的分支，</w:t>
+      </w:r>
+      <w:r>
+        <w:rPr>
+          <w:rFonts w:hint="eastAsia"/>
+        </w:rPr>
         <w:t>继续自己的工作</w:t>
       </w:r>
     </w:p>
     <w:p>
       <w:pPr>
-        <w:rPr>
-          <w:rFonts w:hint="eastAsia"/>
-        </w:rPr>
-      </w:pPr>
+        <w:pStyle w:val="a3"/>
+        <w:numPr>
+          <w:ilvl w:val="0"/>
+          <w:numId w:val="2"/>
+        </w:numPr>
+        <w:ind w:firstLineChars="0"/>
+      </w:pPr>
+      <w:r>
+        <w:rPr>
+          <w:rFonts w:hint="eastAsia"/>
+        </w:rPr>
+        <w:t>如果处理的东西在master上，则需要将此次修改同步到自己的分支，则使用命令：</w:t>
+      </w:r>
+    </w:p>
+    <w:p>
+      <w:pPr>
+        <w:ind w:left="780"/>
+        <w:rPr>
+          <w:rFonts w:hint="eastAsia"/>
+        </w:rPr>
+      </w:pPr>
+      <w:r>
+        <w:t>git cherry-pick &lt;commit&gt;</w:t>
+      </w:r>
+      <w:r>
+        <w:t xml:space="preserve"> 其中commit可在</w:t>
+      </w:r>
+      <w:r>
+        <w:rPr>
+          <w:rFonts w:hint="eastAsia"/>
+        </w:rPr>
+        <w:t>master分支下的g</w:t>
+      </w:r>
+      <w:r>
+        <w:t>it log</w:t>
+      </w:r>
+      <w:r>
+        <w:rPr>
+          <w:rFonts w:hint="eastAsia"/>
+        </w:rPr>
+        <w:t>中找到</w:t>
+      </w:r>
+      <w:r>
+        <w:rPr>
+          <w:rFonts w:hint="eastAsia"/>
+        </w:rPr>
+        <w:t>。</w:t>
+      </w:r>
+    </w:p>
+    <w:p>
       <w:r>
         <w:rPr>
           <w:rFonts w:hint="eastAsia"/>
         </w:rPr>
         <w:t>2、</w:t>
       </w:r>
+      <w:r>
+        <w:rPr>
+          <w:rFonts w:hint="eastAsia"/>
+        </w:rPr>
+        <w:t>feature分支：</w:t>
+      </w:r>
+    </w:p>
+    <w:p>
+      <w:r>
+        <w:tab/>
+      </w:r>
+      <w:r>
+        <w:t>开发一个新feature，最好新建一个分支；</w:t>
+      </w:r>
+    </w:p>
+    <w:p>
+      <w:pPr>
+        <w:ind w:firstLine="420"/>
+      </w:pPr>
+      <w:r>
+        <w:t>如果要丢弃一个没有被合并过的分支，可以通过git branch -D &lt;name&gt;强行删除。</w:t>
+      </w:r>
+    </w:p>
+    <w:p/>
+    <w:p>
+      <w:pPr>
+        <w:pStyle w:val="a3"/>
+        <w:numPr>
+          <w:ilvl w:val="0"/>
+          <w:numId w:val="4"/>
+        </w:numPr>
+        <w:ind w:firstLineChars="0"/>
+      </w:pPr>
+      <w:r>
+        <w:rPr>
+          <w:rFonts w:hint="eastAsia"/>
+        </w:rPr>
+        <w:t>多人协作：</w:t>
+      </w:r>
+    </w:p>
+    <w:p>
+      <w:pPr>
+        <w:pStyle w:val="a3"/>
+        <w:ind w:left="360" w:firstLineChars="0" w:firstLine="0"/>
+      </w:pPr>
+      <w:r>
+        <w:rPr>
+          <w:rFonts w:hint="eastAsia"/>
+        </w:rPr>
+        <w:t>(转载源：</w:t>
+      </w:r>
+      <w:r>
+        <w:t>https://www.liaoxuefeng.com/wiki/896043488029600/900375748016320</w:t>
+      </w:r>
+      <w:r>
+        <w:t>)</w:t>
+      </w:r>
+    </w:p>
+    <w:p>
+      <w:pPr>
+        <w:pStyle w:val="a3"/>
+        <w:numPr>
+          <w:ilvl w:val="0"/>
+          <w:numId w:val="3"/>
+        </w:numPr>
+        <w:ind w:firstLineChars="0"/>
+      </w:pPr>
+      <w:r>
+        <w:t>首先，可以试图用git push origin &lt;branch-name&gt;推送自己的修改；</w:t>
+      </w:r>
+    </w:p>
+    <w:p>
+      <w:pPr>
+        <w:numPr>
+          <w:ilvl w:val="0"/>
+          <w:numId w:val="3"/>
+        </w:numPr>
+      </w:pPr>
+      <w:r>
+        <w:t>如果推送失败，则因为远程分支比你的本地更新，需要先用git pull试图合并；</w:t>
+      </w:r>
+    </w:p>
+    <w:p>
+      <w:pPr>
+        <w:numPr>
+          <w:ilvl w:val="0"/>
+          <w:numId w:val="3"/>
+        </w:numPr>
+      </w:pPr>
+      <w:r>
+        <w:t>如果合并有冲突，则解决冲突，并在本地提交；</w:t>
+      </w:r>
+    </w:p>
+    <w:p>
+      <w:pPr>
+        <w:numPr>
+          <w:ilvl w:val="0"/>
+          <w:numId w:val="3"/>
+        </w:numPr>
+      </w:pPr>
+      <w:r>
+        <w:t>没有冲突或者解决掉冲突后，再用git push origin &lt;branch-name&gt;推送就能成功！</w:t>
+      </w:r>
+    </w:p>
+    <w:p>
+      <w:pPr>
+        <w:ind w:left="360"/>
+      </w:pPr>
+      <w:r>
+        <w:t>如果git pull提示no tracking information，则说明本地分支和远程分支的链接关系没有创建，用命令git branch --set-upstream-to &lt;branch-name&gt; origin/&lt;branch-name&gt;。</w:t>
+      </w:r>
+    </w:p>
+    <w:p>
+      <w:pPr>
+        <w:rPr>
+          <w:rFonts w:hint="eastAsia"/>
+        </w:rPr>
+      </w:pPr>
       <w:bookmarkStart w:id="0" w:name="_GoBack"/>
       <w:bookmarkEnd w:id="0"/>
     </w:p>
+    <w:p>
+      <w:r>
+        <w:rPr>
+          <w:rFonts w:hint="eastAsia"/>
+        </w:rPr>
+        <w:t>三</w:t>
+      </w:r>
+      <w:r>
+        <w:rPr>
+          <w:rFonts w:hint="eastAsia"/>
+        </w:rPr>
+        <w:t>、常用命令：</w:t>
+      </w:r>
+    </w:p>
+    <w:p>
+      <w:r>
+        <w:rPr>
+          <w:rFonts w:hint="eastAsia"/>
+        </w:rPr>
+        <w:lastRenderedPageBreak/>
+        <w:t>查询</w:t>
+      </w:r>
+      <w:r>
+        <w:t>git状态 git status</w:t>
+      </w:r>
+    </w:p>
+    <w:p>
+      <w:r>
+        <w:rPr>
+          <w:rFonts w:hint="eastAsia"/>
+        </w:rPr>
+        <w:t>查看差异</w:t>
+      </w:r>
+      <w:r>
+        <w:t xml:space="preserve"> git diff</w:t>
+      </w:r>
+    </w:p>
+    <w:p>
+      <w:r>
+        <w:rPr>
+          <w:rFonts w:hint="eastAsia"/>
+        </w:rPr>
+        <w:t>版本查看</w:t>
+      </w:r>
+      <w:r>
+        <w:t xml:space="preserve"> git log</w:t>
+      </w:r>
+    </w:p>
+    <w:p>
+      <w:r>
+        <w:rPr>
+          <w:rFonts w:hint="eastAsia"/>
+        </w:rPr>
+        <w:t>版本回滚</w:t>
+      </w:r>
+      <w:r>
+        <w:t xml:space="preserve"> git reset --hard xxxxxxx (xxxxxxx为版本号)</w:t>
+      </w:r>
+    </w:p>
+    <w:p>
+      <w:r>
+        <w:rPr>
+          <w:rFonts w:hint="eastAsia"/>
+        </w:rPr>
+        <w:t>查看之前的命令</w:t>
+      </w:r>
+      <w:r>
+        <w:t xml:space="preserve"> git reflog</w:t>
+      </w:r>
+    </w:p>
+    <w:p>
+      <w:r>
+        <w:rPr>
+          <w:rFonts w:hint="eastAsia"/>
+        </w:rPr>
+        <w:t>查看文件内容</w:t>
+      </w:r>
+      <w:r>
+        <w:t xml:space="preserve"> cat xxxxx(xxxxx为文件名)</w:t>
+      </w:r>
+    </w:p>
+    <w:p>
+      <w:r>
+        <w:rPr>
+          <w:rFonts w:hint="eastAsia"/>
+        </w:rPr>
+        <w:t>查看工作区和版本库里面最新版本的区别</w:t>
+      </w:r>
+      <w:r>
+        <w:t>git diff HEAD -- xxxxx (xxxxx为文件名)</w:t>
+      </w:r>
+    </w:p>
     <w:p/>
     <w:p>
       <w:r>
         <w:rPr>
           <w:rFonts w:hint="eastAsia"/>
         </w:rPr>
-        <w:t>三</w:t>
-      </w:r>
-      <w:r>
-        <w:rPr>
-          <w:rFonts w:hint="eastAsia"/>
-        </w:rPr>
-        <w:t>、常用命令：</w:t>
-      </w:r>
-    </w:p>
-    <w:p>
-      <w:r>
-        <w:rPr>
-          <w:rFonts w:hint="eastAsia"/>
-        </w:rPr>
-        <w:t>查询</w:t>
-      </w:r>
-      <w:r>
-        <w:t>git状态 git status</w:t>
-      </w:r>
-    </w:p>
-    <w:p>
-      <w:r>
-        <w:rPr>
-          <w:rFonts w:hint="eastAsia"/>
-        </w:rPr>
-        <w:t>查看差异</w:t>
-      </w:r>
-      <w:r>
-        <w:t xml:space="preserve"> git diff</w:t>
-      </w:r>
-    </w:p>
-    <w:p>
-      <w:r>
-        <w:rPr>
-          <w:rFonts w:hint="eastAsia"/>
-        </w:rPr>
-        <w:t>版本查看</w:t>
-      </w:r>
-      <w:r>
-        <w:t xml:space="preserve"> git log</w:t>
-      </w:r>
-    </w:p>
-    <w:p>
-      <w:r>
-        <w:rPr>
-          <w:rFonts w:hint="eastAsia"/>
-        </w:rPr>
-        <w:t>版本回滚</w:t>
-      </w:r>
-      <w:r>
-        <w:t xml:space="preserve"> git reset --hard xxxxxxx (xxxxxxx为版本号)</w:t>
-      </w:r>
-    </w:p>
-    <w:p>
-      <w:r>
-        <w:rPr>
-          <w:rFonts w:hint="eastAsia"/>
-        </w:rPr>
-        <w:t>查看之前的命令</w:t>
-      </w:r>
-      <w:r>
-        <w:t xml:space="preserve"> git reflog</w:t>
-      </w:r>
-    </w:p>
-    <w:p>
-      <w:r>
-        <w:rPr>
-          <w:rFonts w:hint="eastAsia"/>
-        </w:rPr>
-        <w:t>查看文件内容</w:t>
-      </w:r>
-      <w:r>
-        <w:t xml:space="preserve"> cat xxxxx(xxxxx为文件名)</w:t>
-      </w:r>
-    </w:p>
-    <w:p>
-      <w:r>
-        <w:rPr>
-          <w:rFonts w:hint="eastAsia"/>
-        </w:rPr>
-        <w:t>查看工作区和版本库里面最新版本的区别</w:t>
-      </w:r>
-      <w:r>
-        <w:t>git diff HEAD -- xxxxx (xxxxx为文件名)</w:t>
-      </w:r>
-    </w:p>
-    <w:p/>
-    <w:p>
-      <w:r>
-        <w:rPr>
-          <w:rFonts w:hint="eastAsia"/>
-        </w:rPr>
         <w:t>撤销操作：</w:t>
       </w:r>
     </w:p>
@@ -739,7 +909,6 @@
         <w:rPr>
           <w:rFonts w:hint="eastAsia"/>
         </w:rPr>
-        <w:lastRenderedPageBreak/>
         <w:t>场景</w:t>
       </w:r>
       <w:r>
@@ -953,6 +1122,122 @@
 <file path=word/numbering.xml><?xml version="1.0" encoding="utf-8"?>
 <w:numbering xmlns:wpc="http://schemas.microsoft.com/office/word/2010/wordprocessingCanvas" xmlns:cx="http://schemas.microsoft.com/office/drawing/2014/chartex" xmlns:cx1="http://schemas.microsoft.com/office/drawing/2015/9/8/chartex" xmlns:cx2="http://schemas.microsoft.com/office/drawing/2015/10/21/chartex" xmlns:cx3="http://schemas.microsoft.com/office/drawing/2016/5/9/chartex" xmlns:cx4="http://schemas.microsoft.com/office/drawing/2016/5/10/chartex" xmlns:cx5="http://schemas.microsoft.com/office/drawing/2016/5/11/chartex" xmlns:cx6="http://schemas.microsoft.com/office/drawing/2016/5/12/chartex" xmlns:cx7="http://schemas.microsoft.com/office/drawing/2016/5/13/chartex" xmlns:cx8="http://schemas.microsoft.com/office/drawing/2016/5/14/chartex" xmlns:mc="http://schemas.openxmlformats.org/markup-compatibility/2006" xmlns:aink="http://schemas.microsoft.com/office/drawing/2016/ink" xmlns:am3d="http://schemas.microsoft.com/office/drawing/2017/model3d" xmlns:o="urn:schemas-microsoft-com:office:office" xmlns:r="http://schemas.openxmlformats.org/officeDocument/2006/relationships" xmlns:m="http://schemas.openxmlformats.org/officeDocument/2006/math" xmlns:v="urn:schemas-microsoft-com:vml" xmlns:wp14="http://schemas.microsoft.com/office/word/2010/wordprocessingDrawing" xmlns:wp="http://schemas.openxmlformats.org/drawingml/2006/wordprocessingDrawing" xmlns:w10="urn:schemas-microsoft-com:office:word" xmlns:w="http://schemas.openxmlformats.org/wordprocessingml/2006/main" xmlns:w14="http://schemas.microsoft.com/office/word/2010/wordml" xmlns:w15="http://schemas.microsoft.com/office/word/2012/wordml" xmlns:w16cid="http://schemas.microsoft.com/office/word/2016/wordml/cid" xmlns:w16se="http://schemas.microsoft.com/office/word/2015/wordml/symex" xmlns:wpg="http://schemas.microsoft.com/office/word/2010/wordprocessingGroup" xmlns:wpi="http://schemas.microsoft.com/office/word/2010/wordprocessingInk" xmlns:wne="http://schemas.microsoft.com/office/word/2006/wordml" xmlns:wps="http://schemas.microsoft.com/office/word/2010/wordprocessingShape" mc:Ignorable="w14 w15 w16se w16cid wp14">
   <w:abstractNum w:abstractNumId="0" w15:restartNumberingAfterBreak="0">
+    <w:nsid w:val="012B0EAD"/>
+    <w:multiLevelType w:val="multilevel"/>
+    <w:tmpl w:val="B73AB538"/>
+    <w:lvl w:ilvl="0">
+      <w:start w:val="1"/>
+      <w:numFmt w:val="lowerLetter"/>
+      <w:lvlText w:val="%1)"/>
+      <w:lvlJc w:val="left"/>
+      <w:pPr>
+        <w:tabs>
+          <w:tab w:val="num" w:pos="720"/>
+        </w:tabs>
+        <w:ind w:left="720" w:hanging="360"/>
+      </w:pPr>
+      <w:rPr>
+        <w:rFonts w:asciiTheme="minorHAnsi" w:eastAsiaTheme="minorEastAsia" w:hAnsiTheme="minorHAnsi" w:cstheme="minorBidi"/>
+      </w:rPr>
+    </w:lvl>
+    <w:lvl w:ilvl="1" w:tentative="1">
+      <w:start w:val="1"/>
+      <w:numFmt w:val="decimal"/>
+      <w:lvlText w:val="%2."/>
+      <w:lvlJc w:val="left"/>
+      <w:pPr>
+        <w:tabs>
+          <w:tab w:val="num" w:pos="1440"/>
+        </w:tabs>
+        <w:ind w:left="1440" w:hanging="360"/>
+      </w:pPr>
+    </w:lvl>
+    <w:lvl w:ilvl="2" w:tentative="1">
+      <w:start w:val="1"/>
+      <w:numFmt w:val="decimal"/>
+      <w:lvlText w:val="%3."/>
+      <w:lvlJc w:val="left"/>
+      <w:pPr>
+        <w:tabs>
+          <w:tab w:val="num" w:pos="2160"/>
+        </w:tabs>
+        <w:ind w:left="2160" w:hanging="360"/>
+      </w:pPr>
+    </w:lvl>
+    <w:lvl w:ilvl="3" w:tentative="1">
+      <w:start w:val="1"/>
+      <w:numFmt w:val="decimal"/>
+      <w:lvlText w:val="%4."/>
+      <w:lvlJc w:val="left"/>
+      <w:pPr>
+        <w:tabs>
+          <w:tab w:val="num" w:pos="2880"/>
+        </w:tabs>
+        <w:ind w:left="2880" w:hanging="360"/>
+      </w:pPr>
+    </w:lvl>
+    <w:lvl w:ilvl="4" w:tentative="1">
+      <w:start w:val="1"/>
+      <w:numFmt w:val="decimal"/>
+      <w:lvlText w:val="%5."/>
+      <w:lvlJc w:val="left"/>
+      <w:pPr>
+        <w:tabs>
+          <w:tab w:val="num" w:pos="3600"/>
+        </w:tabs>
+        <w:ind w:left="3600" w:hanging="360"/>
+      </w:pPr>
+    </w:lvl>
+    <w:lvl w:ilvl="5" w:tentative="1">
+      <w:start w:val="1"/>
+      <w:numFmt w:val="decimal"/>
+      <w:lvlText w:val="%6."/>
+      <w:lvlJc w:val="left"/>
+      <w:pPr>
+        <w:tabs>
+          <w:tab w:val="num" w:pos="4320"/>
+        </w:tabs>
+        <w:ind w:left="4320" w:hanging="360"/>
+      </w:pPr>
+    </w:lvl>
+    <w:lvl w:ilvl="6" w:tentative="1">
+      <w:start w:val="1"/>
+      <w:numFmt w:val="decimal"/>
+      <w:lvlText w:val="%7."/>
+      <w:lvlJc w:val="left"/>
+      <w:pPr>
+        <w:tabs>
+          <w:tab w:val="num" w:pos="5040"/>
+        </w:tabs>
+        <w:ind w:left="5040" w:hanging="360"/>
+      </w:pPr>
+    </w:lvl>
+    <w:lvl w:ilvl="7" w:tentative="1">
+      <w:start w:val="1"/>
+      <w:numFmt w:val="decimal"/>
+      <w:lvlText w:val="%8."/>
+      <w:lvlJc w:val="left"/>
+      <w:pPr>
+        <w:tabs>
+          <w:tab w:val="num" w:pos="5760"/>
+        </w:tabs>
+        <w:ind w:left="5760" w:hanging="360"/>
+      </w:pPr>
+    </w:lvl>
+    <w:lvl w:ilvl="8" w:tentative="1">
+      <w:start w:val="1"/>
+      <w:numFmt w:val="decimal"/>
+      <w:lvlText w:val="%9."/>
+      <w:lvlJc w:val="left"/>
+      <w:pPr>
+        <w:tabs>
+          <w:tab w:val="num" w:pos="6480"/>
+        </w:tabs>
+        <w:ind w:left="6480" w:hanging="360"/>
+      </w:pPr>
+    </w:lvl>
+  </w:abstractNum>
+  <w:abstractNum w:abstractNumId="1" w15:restartNumberingAfterBreak="0">
     <w:nsid w:val="10E30C56"/>
     <w:multiLevelType w:val="hybridMultilevel"/>
     <w:tmpl w:val="1D663356"/>
@@ -968,7 +1253,7 @@
         <w:rFonts w:hint="default"/>
       </w:rPr>
     </w:lvl>
-    <w:lvl w:ilvl="1" w:tplc="04090019" w:tentative="1">
+    <w:lvl w:ilvl="1" w:tplc="04090019">
       <w:start w:val="1"/>
       <w:numFmt w:val="lowerLetter"/>
       <w:lvlText w:val="%2)"/>
@@ -1041,7 +1326,7 @@
       </w:pPr>
     </w:lvl>
   </w:abstractNum>
-  <w:abstractNum w:abstractNumId="1" w15:restartNumberingAfterBreak="0">
+  <w:abstractNum w:abstractNumId="2" w15:restartNumberingAfterBreak="0">
     <w:nsid w:val="33964F66"/>
     <w:multiLevelType w:val="hybridMultilevel"/>
     <w:tmpl w:val="876CB67C"/>
@@ -1130,11 +1415,106 @@
       </w:pPr>
     </w:lvl>
   </w:abstractNum>
+  <w:abstractNum w:abstractNumId="3" w15:restartNumberingAfterBreak="0">
+    <w:nsid w:val="34DA5A6B"/>
+    <w:multiLevelType w:val="hybridMultilevel"/>
+    <w:tmpl w:val="85E87A30"/>
+    <w:lvl w:ilvl="0" w:tplc="47E0CB22">
+      <w:start w:val="3"/>
+      <w:numFmt w:val="decimal"/>
+      <w:lvlText w:val="%1、"/>
+      <w:lvlJc w:val="left"/>
+      <w:pPr>
+        <w:ind w:left="360" w:hanging="360"/>
+      </w:pPr>
+      <w:rPr>
+        <w:rFonts w:hint="default"/>
+      </w:rPr>
+    </w:lvl>
+    <w:lvl w:ilvl="1" w:tplc="04090019" w:tentative="1">
+      <w:start w:val="1"/>
+      <w:numFmt w:val="lowerLetter"/>
+      <w:lvlText w:val="%2)"/>
+      <w:lvlJc w:val="left"/>
+      <w:pPr>
+        <w:ind w:left="840" w:hanging="420"/>
+      </w:pPr>
+    </w:lvl>
+    <w:lvl w:ilvl="2" w:tplc="0409001B" w:tentative="1">
+      <w:start w:val="1"/>
+      <w:numFmt w:val="lowerRoman"/>
+      <w:lvlText w:val="%3."/>
+      <w:lvlJc w:val="right"/>
+      <w:pPr>
+        <w:ind w:left="1260" w:hanging="420"/>
+      </w:pPr>
+    </w:lvl>
+    <w:lvl w:ilvl="3" w:tplc="0409000F" w:tentative="1">
+      <w:start w:val="1"/>
+      <w:numFmt w:val="decimal"/>
+      <w:lvlText w:val="%4."/>
+      <w:lvlJc w:val="left"/>
+      <w:pPr>
+        <w:ind w:left="1680" w:hanging="420"/>
+      </w:pPr>
+    </w:lvl>
+    <w:lvl w:ilvl="4" w:tplc="04090019" w:tentative="1">
+      <w:start w:val="1"/>
+      <w:numFmt w:val="lowerLetter"/>
+      <w:lvlText w:val="%5)"/>
+      <w:lvlJc w:val="left"/>
+      <w:pPr>
+        <w:ind w:left="2100" w:hanging="420"/>
+      </w:pPr>
+    </w:lvl>
+    <w:lvl w:ilvl="5" w:tplc="0409001B" w:tentative="1">
+      <w:start w:val="1"/>
+      <w:numFmt w:val="lowerRoman"/>
+      <w:lvlText w:val="%6."/>
+      <w:lvlJc w:val="right"/>
+      <w:pPr>
+        <w:ind w:left="2520" w:hanging="420"/>
+      </w:pPr>
+    </w:lvl>
+    <w:lvl w:ilvl="6" w:tplc="0409000F" w:tentative="1">
+      <w:start w:val="1"/>
+      <w:numFmt w:val="decimal"/>
+      <w:lvlText w:val="%7."/>
+      <w:lvlJc w:val="left"/>
+      <w:pPr>
+        <w:ind w:left="2940" w:hanging="420"/>
+      </w:pPr>
+    </w:lvl>
+    <w:lvl w:ilvl="7" w:tplc="04090019" w:tentative="1">
+      <w:start w:val="1"/>
+      <w:numFmt w:val="lowerLetter"/>
+      <w:lvlText w:val="%8)"/>
+      <w:lvlJc w:val="left"/>
+      <w:pPr>
+        <w:ind w:left="3360" w:hanging="420"/>
+      </w:pPr>
+    </w:lvl>
+    <w:lvl w:ilvl="8" w:tplc="0409001B" w:tentative="1">
+      <w:start w:val="1"/>
+      <w:numFmt w:val="lowerRoman"/>
+      <w:lvlText w:val="%9."/>
+      <w:lvlJc w:val="right"/>
+      <w:pPr>
+        <w:ind w:left="3780" w:hanging="420"/>
+      </w:pPr>
+    </w:lvl>
+  </w:abstractNum>
   <w:num w:numId="1">
+    <w:abstractNumId w:val="2"/>
+  </w:num>
+  <w:num w:numId="2">
     <w:abstractNumId w:val="1"/>
   </w:num>
-  <w:num w:numId="2">
+  <w:num w:numId="3">
     <w:abstractNumId w:val="0"/>
+  </w:num>
+  <w:num w:numId="4">
+    <w:abstractNumId w:val="3"/>
   </w:num>
 </w:numbering>
 </file>
@@ -1542,7 +1922,6 @@
   <w:style w:type="character" w:default="1" w:styleId="a0">
     <w:name w:val="Default Paragraph Font"/>
     <w:uiPriority w:val="1"/>
-    <w:semiHidden/>
     <w:unhideWhenUsed/>
   </w:style>
   <w:style w:type="table" w:default="1" w:styleId="a1">
@@ -1575,6 +1954,32 @@
     <w:pPr>
       <w:ind w:firstLineChars="200" w:firstLine="420"/>
     </w:pPr>
+  </w:style>
+  <w:style w:type="character" w:styleId="HTML">
+    <w:name w:val="HTML Code"/>
+    <w:basedOn w:val="a0"/>
+    <w:uiPriority w:val="99"/>
+    <w:semiHidden/>
+    <w:unhideWhenUsed/>
+    <w:rsid w:val="00D64277"/>
+    <w:rPr>
+      <w:rFonts w:ascii="宋体" w:eastAsia="宋体" w:hAnsi="宋体" w:cs="宋体"/>
+      <w:sz w:val="24"/>
+      <w:szCs w:val="24"/>
+    </w:rPr>
+  </w:style>
+  <w:style w:type="paragraph" w:styleId="a4">
+    <w:name w:val="Normal (Web)"/>
+    <w:basedOn w:val="a"/>
+    <w:uiPriority w:val="99"/>
+    <w:semiHidden/>
+    <w:unhideWhenUsed/>
+    <w:rsid w:val="00D64277"/>
+    <w:rPr>
+      <w:rFonts w:ascii="Times New Roman" w:hAnsi="Times New Roman" w:cs="Times New Roman"/>
+      <w:sz w:val="24"/>
+      <w:szCs w:val="24"/>
+    </w:rPr>
   </w:style>
 </w:styles>
 </file>

--- a/Git使用文档.docx
+++ b/Git使用文档.docx
@@ -7,19 +7,7 @@
         <w:rPr>
           <w:rFonts w:hint="eastAsia"/>
         </w:rPr>
-        <w:t>一、基础</w:t>
-      </w:r>
-      <w:r>
-        <w:rPr>
-          <w:rFonts w:hint="eastAsia"/>
-        </w:rPr>
-        <w:t>使用</w:t>
-      </w:r>
-      <w:r>
-        <w:rPr>
-          <w:rFonts w:hint="eastAsia"/>
-        </w:rPr>
-        <w:t>操作</w:t>
+        <w:t>一、基础使用操作</w:t>
       </w:r>
     </w:p>
     <w:p>
@@ -27,9 +15,12 @@
         <w:pStyle w:val="a3"/>
         <w:numPr>
           <w:ilvl w:val="0"/>
-          <w:numId w:val="1"/>
+          <w:numId w:val="3"/>
         </w:numPr>
         <w:ind w:firstLineChars="0"/>
+        <w:rPr>
+          <w:rFonts w:hint="eastAsia"/>
+        </w:rPr>
       </w:pPr>
       <w:r>
         <w:rPr>
@@ -43,51 +34,18 @@
         <w:pStyle w:val="a3"/>
         <w:numPr>
           <w:ilvl w:val="0"/>
-          <w:numId w:val="1"/>
+          <w:numId w:val="3"/>
         </w:numPr>
         <w:ind w:firstLineChars="0"/>
-      </w:pPr>
-      <w:r>
-        <w:rPr>
-          <w:rFonts w:hint="eastAsia"/>
-        </w:rPr>
-        <w:t>建立自己的分支，git</w:t>
-      </w:r>
-      <w:r>
-        <w:t xml:space="preserve"> </w:t>
-      </w:r>
-      <w:r>
-        <w:rPr>
-          <w:rFonts w:hint="eastAsia"/>
-        </w:rPr>
-        <w:t>switch</w:t>
-      </w:r>
-      <w:r>
-        <w:t xml:space="preserve"> </w:t>
-      </w:r>
-      <w:r>
-        <w:rPr>
-          <w:rFonts w:hint="eastAsia"/>
-        </w:rPr>
-        <w:t>-c</w:t>
-      </w:r>
-      <w:r>
-        <w:t xml:space="preserve"> </w:t>
-      </w:r>
-      <w:r>
-        <w:rPr>
-          <w:rFonts w:hint="eastAsia"/>
-        </w:rPr>
-        <w:t>bra</w:t>
-      </w:r>
-      <w:r>
-        <w:t>n</w:t>
-      </w:r>
-      <w:r>
-        <w:rPr>
-          <w:rFonts w:hint="eastAsia"/>
-        </w:rPr>
-        <w:t>chname</w:t>
+        <w:rPr>
+          <w:rFonts w:hint="eastAsia"/>
+        </w:rPr>
+      </w:pPr>
+      <w:r>
+        <w:rPr>
+          <w:rFonts w:hint="eastAsia"/>
+        </w:rPr>
+        <w:t>建立自己的分支，git switch -c branchname</w:t>
       </w:r>
     </w:p>
     <w:p>
@@ -95,9 +53,12 @@
         <w:pStyle w:val="a3"/>
         <w:numPr>
           <w:ilvl w:val="0"/>
-          <w:numId w:val="1"/>
+          <w:numId w:val="3"/>
         </w:numPr>
         <w:ind w:firstLineChars="0"/>
+        <w:rPr>
+          <w:rFonts w:hint="eastAsia"/>
+        </w:rPr>
       </w:pPr>
       <w:r>
         <w:rPr>
@@ -111,36 +72,18 @@
         <w:pStyle w:val="a3"/>
         <w:numPr>
           <w:ilvl w:val="1"/>
-          <w:numId w:val="1"/>
+          <w:numId w:val="3"/>
         </w:numPr>
         <w:ind w:firstLineChars="0"/>
-      </w:pPr>
-      <w:r>
-        <w:rPr>
-          <w:rFonts w:hint="eastAsia"/>
-        </w:rPr>
-        <w:t>git</w:t>
-      </w:r>
-      <w:r>
-        <w:t xml:space="preserve"> </w:t>
-      </w:r>
-      <w:r>
-        <w:rPr>
-          <w:rFonts w:hint="eastAsia"/>
-        </w:rPr>
-        <w:t>add</w:t>
-      </w:r>
-      <w:r>
-        <w:t xml:space="preserve"> </w:t>
-      </w:r>
-      <w:r>
-        <w:rPr>
-          <w:rFonts w:hint="eastAsia"/>
-        </w:rPr>
-        <w:t>.</w:t>
-      </w:r>
-      <w:r>
-        <w:t xml:space="preserve"> </w:t>
+        <w:rPr>
+          <w:rFonts w:hint="eastAsia"/>
+        </w:rPr>
+      </w:pPr>
+      <w:r>
+        <w:rPr>
+          <w:rFonts w:hint="eastAsia"/>
+        </w:rPr>
+        <w:t xml:space="preserve">git add . </w:t>
       </w:r>
     </w:p>
     <w:p>
@@ -148,33 +91,18 @@
         <w:pStyle w:val="a3"/>
         <w:numPr>
           <w:ilvl w:val="1"/>
-          <w:numId w:val="1"/>
+          <w:numId w:val="3"/>
         </w:numPr>
         <w:ind w:firstLineChars="0"/>
-      </w:pPr>
-      <w:r>
-        <w:rPr>
-          <w:rFonts w:hint="eastAsia"/>
-        </w:rPr>
-        <w:t>git</w:t>
-      </w:r>
-      <w:r>
-        <w:t xml:space="preserve"> </w:t>
-      </w:r>
-      <w:r>
-        <w:rPr>
-          <w:rFonts w:hint="eastAsia"/>
-        </w:rPr>
-        <w:t>status</w:t>
-      </w:r>
-      <w:r>
-        <w:t xml:space="preserve"> </w:t>
-      </w:r>
-      <w:r>
-        <w:rPr>
-          <w:rFonts w:hint="eastAsia"/>
-        </w:rPr>
-        <w:t>查看当前暂存区状态</w:t>
+        <w:rPr>
+          <w:rFonts w:hint="eastAsia"/>
+        </w:rPr>
+      </w:pPr>
+      <w:r>
+        <w:rPr>
+          <w:rFonts w:hint="eastAsia"/>
+        </w:rPr>
+        <w:t>git status 查看当前暂存区状态</w:t>
       </w:r>
     </w:p>
     <w:p>
@@ -182,24 +110,18 @@
         <w:pStyle w:val="a3"/>
         <w:numPr>
           <w:ilvl w:val="1"/>
-          <w:numId w:val="1"/>
+          <w:numId w:val="3"/>
         </w:numPr>
         <w:ind w:firstLineChars="0"/>
-      </w:pPr>
-      <w:r>
-        <w:rPr>
-          <w:rFonts w:hint="eastAsia"/>
-        </w:rPr>
-        <w:t>g</w:t>
-      </w:r>
-      <w:r>
-        <w:t xml:space="preserve">it commit -m </w:t>
-      </w:r>
-      <w:r>
-        <w:rPr>
-          <w:rFonts w:hint="eastAsia"/>
-        </w:rPr>
-        <w:t>修改描述</w:t>
+        <w:rPr>
+          <w:rFonts w:hint="eastAsia"/>
+        </w:rPr>
+      </w:pPr>
+      <w:r>
+        <w:rPr>
+          <w:rFonts w:hint="eastAsia"/>
+        </w:rPr>
+        <w:t>git commit -m 修改描述</w:t>
       </w:r>
     </w:p>
     <w:p>
@@ -207,33 +129,18 @@
         <w:pStyle w:val="a3"/>
         <w:numPr>
           <w:ilvl w:val="1"/>
-          <w:numId w:val="1"/>
+          <w:numId w:val="3"/>
         </w:numPr>
         <w:ind w:firstLineChars="0"/>
-      </w:pPr>
-      <w:r>
-        <w:rPr>
-          <w:rFonts w:hint="eastAsia"/>
-        </w:rPr>
-        <w:t>git</w:t>
-      </w:r>
-      <w:r>
-        <w:t xml:space="preserve"> </w:t>
-      </w:r>
-      <w:r>
-        <w:rPr>
-          <w:rFonts w:hint="eastAsia"/>
-        </w:rPr>
-        <w:t>status</w:t>
-      </w:r>
-      <w:r>
-        <w:t xml:space="preserve"> </w:t>
-      </w:r>
-      <w:r>
-        <w:rPr>
-          <w:rFonts w:hint="eastAsia"/>
-        </w:rPr>
-        <w:t>查看当前工作区状态</w:t>
+        <w:rPr>
+          <w:rFonts w:hint="eastAsia"/>
+        </w:rPr>
+      </w:pPr>
+      <w:r>
+        <w:rPr>
+          <w:rFonts w:hint="eastAsia"/>
+        </w:rPr>
+        <w:t>git status 查看当前工作区状态</w:t>
       </w:r>
     </w:p>
     <w:p>
@@ -241,9 +148,12 @@
         <w:pStyle w:val="a3"/>
         <w:numPr>
           <w:ilvl w:val="1"/>
-          <w:numId w:val="1"/>
+          <w:numId w:val="3"/>
         </w:numPr>
         <w:ind w:firstLineChars="0"/>
+        <w:rPr>
+          <w:rFonts w:hint="eastAsia"/>
+        </w:rPr>
       </w:pPr>
       <w:r>
         <w:rPr>
@@ -257,18 +167,18 @@
         <w:pStyle w:val="a3"/>
         <w:numPr>
           <w:ilvl w:val="0"/>
-          <w:numId w:val="1"/>
+          <w:numId w:val="3"/>
         </w:numPr>
         <w:ind w:firstLineChars="0"/>
-      </w:pPr>
-      <w:r>
-        <w:rPr>
-          <w:rFonts w:hint="eastAsia"/>
-        </w:rPr>
-        <w:t>切换至master分支g</w:t>
-      </w:r>
-      <w:r>
-        <w:t>it switch master</w:t>
+        <w:rPr>
+          <w:rFonts w:hint="eastAsia"/>
+        </w:rPr>
+      </w:pPr>
+      <w:r>
+        <w:rPr>
+          <w:rFonts w:hint="eastAsia"/>
+        </w:rPr>
+        <w:t>切换至master分支git switch master</w:t>
       </w:r>
     </w:p>
     <w:p>
@@ -276,27 +186,18 @@
         <w:pStyle w:val="a3"/>
         <w:numPr>
           <w:ilvl w:val="0"/>
-          <w:numId w:val="1"/>
+          <w:numId w:val="3"/>
         </w:numPr>
         <w:ind w:firstLineChars="0"/>
-      </w:pPr>
-      <w:r>
-        <w:rPr>
-          <w:rFonts w:hint="eastAsia"/>
-        </w:rPr>
-        <w:t xml:space="preserve">合并自己分支的操作 </w:t>
-      </w:r>
-      <w:r>
-        <w:t>git merge branchname(</w:t>
-      </w:r>
-      <w:r>
-        <w:rPr>
-          <w:rFonts w:hint="eastAsia"/>
-        </w:rPr>
-        <w:t>如果出现冲突，说明有其他用户修改了你正在工作的文件，此时需要手动解决冲突后，再进行merge</w:t>
-      </w:r>
-      <w:r>
-        <w:t>)</w:t>
+        <w:rPr>
+          <w:rFonts w:hint="eastAsia"/>
+        </w:rPr>
+      </w:pPr>
+      <w:r>
+        <w:rPr>
+          <w:rFonts w:hint="eastAsia"/>
+        </w:rPr>
+        <w:t>合并自己分支的操作 git merge branchname(如果出现冲突，说明有其他用户修改了你正在工作的文件，此时需要手动解决冲突后，再进行merge)</w:t>
       </w:r>
     </w:p>
     <w:p>
@@ -304,18 +205,18 @@
         <w:pStyle w:val="a3"/>
         <w:numPr>
           <w:ilvl w:val="0"/>
-          <w:numId w:val="1"/>
+          <w:numId w:val="3"/>
         </w:numPr>
         <w:ind w:firstLineChars="0"/>
-      </w:pPr>
-      <w:r>
-        <w:rPr>
-          <w:rFonts w:hint="eastAsia"/>
-        </w:rPr>
-        <w:t xml:space="preserve">合并完成后删除自己的分支 </w:t>
-      </w:r>
-      <w:r>
-        <w:t>git branch -d brandname</w:t>
+        <w:rPr>
+          <w:rFonts w:hint="eastAsia"/>
+        </w:rPr>
+      </w:pPr>
+      <w:r>
+        <w:rPr>
+          <w:rFonts w:hint="eastAsia"/>
+        </w:rPr>
+        <w:t>合并完成后删除自己的分支 git branch -d brandname</w:t>
       </w:r>
     </w:p>
     <w:p>
@@ -323,18 +224,18 @@
         <w:pStyle w:val="a3"/>
         <w:numPr>
           <w:ilvl w:val="0"/>
-          <w:numId w:val="1"/>
+          <w:numId w:val="3"/>
         </w:numPr>
         <w:ind w:firstLineChars="0"/>
-      </w:pPr>
-      <w:r>
-        <w:rPr>
-          <w:rFonts w:hint="eastAsia"/>
-        </w:rPr>
-        <w:t>将本次修改上传至远程库 git</w:t>
-      </w:r>
-      <w:r>
-        <w:t xml:space="preserve"> push -u origin master</w:t>
+        <w:rPr>
+          <w:rFonts w:hint="eastAsia"/>
+        </w:rPr>
+      </w:pPr>
+      <w:r>
+        <w:rPr>
+          <w:rFonts w:hint="eastAsia"/>
+        </w:rPr>
+        <w:t>将本次修改上传至远程库 git push -u origin master</w:t>
       </w:r>
     </w:p>
     <w:p>
@@ -342,40 +243,33 @@
         <w:pStyle w:val="a3"/>
         <w:numPr>
           <w:ilvl w:val="0"/>
-          <w:numId w:val="1"/>
+          <w:numId w:val="3"/>
         </w:numPr>
         <w:ind w:firstLineChars="0"/>
-      </w:pPr>
-      <w:r>
-        <w:rPr>
-          <w:rFonts w:hint="eastAsia"/>
-        </w:rPr>
-        <w:t>在每次</w:t>
-      </w:r>
-      <w:r>
-        <w:rPr>
-          <w:rFonts w:hint="eastAsia"/>
-        </w:rPr>
-        <w:t>工作前，</w:t>
-      </w:r>
-      <w:r>
-        <w:rPr>
-          <w:rFonts w:hint="eastAsia"/>
-        </w:rPr>
-        <w:t>使用git</w:t>
-      </w:r>
-      <w:r>
-        <w:t xml:space="preserve"> </w:t>
-      </w:r>
-      <w:r>
-        <w:rPr>
-          <w:rFonts w:hint="eastAsia"/>
-        </w:rPr>
-        <w:t>pull命令，将自己的本地更新至最新版本。</w:t>
-      </w:r>
-    </w:p>
-    <w:p/>
-    <w:p>
+        <w:rPr>
+          <w:rFonts w:hint="eastAsia"/>
+        </w:rPr>
+      </w:pPr>
+      <w:r>
+        <w:rPr>
+          <w:rFonts w:hint="eastAsia"/>
+        </w:rPr>
+        <w:t>在每次工作前，使用git pull命令，将自己的本地更新至最新版本。</w:t>
+      </w:r>
+    </w:p>
+    <w:p>
+      <w:pPr>
+        <w:rPr>
+          <w:rFonts w:hint="eastAsia"/>
+        </w:rPr>
+      </w:pPr>
+    </w:p>
+    <w:p>
+      <w:pPr>
+        <w:rPr>
+          <w:rFonts w:hint="eastAsia"/>
+        </w:rPr>
+      </w:pPr>
       <w:r>
         <w:rPr>
           <w:rFonts w:hint="eastAsia"/>
@@ -384,6 +278,11 @@
       </w:r>
     </w:p>
     <w:p>
+      <w:pPr>
+        <w:rPr>
+          <w:rFonts w:hint="eastAsia"/>
+        </w:rPr>
+      </w:pPr>
       <w:r>
         <w:rPr>
           <w:rFonts w:hint="eastAsia"/>
@@ -392,13 +291,16 @@
       </w:r>
     </w:p>
     <w:p>
-      <w:r>
+      <w:pPr>
+        <w:rPr>
+          <w:rFonts w:hint="eastAsia"/>
+        </w:rPr>
+      </w:pPr>
+      <w:r>
+        <w:rPr>
+          <w:rFonts w:hint="eastAsia"/>
+        </w:rPr>
         <w:tab/>
-      </w:r>
-      <w:r>
-        <w:rPr>
-          <w:rFonts w:hint="eastAsia"/>
-        </w:rPr>
         <w:t>当手头事情没有做完又还不想提交，而又有新的东西需要处理，此时的操作为</w:t>
       </w:r>
     </w:p>
@@ -407,18 +309,18 @@
         <w:pStyle w:val="a3"/>
         <w:numPr>
           <w:ilvl w:val="0"/>
-          <w:numId w:val="2"/>
+          <w:numId w:val="4"/>
         </w:numPr>
         <w:ind w:firstLineChars="0"/>
-      </w:pPr>
-      <w:r>
-        <w:rPr>
-          <w:rFonts w:hint="eastAsia"/>
-        </w:rPr>
-        <w:t xml:space="preserve">保存自己现在分支的工作 </w:t>
-      </w:r>
-      <w:r>
-        <w:t>git stash</w:t>
+        <w:rPr>
+          <w:rFonts w:hint="eastAsia"/>
+        </w:rPr>
+      </w:pPr>
+      <w:r>
+        <w:rPr>
+          <w:rFonts w:hint="eastAsia"/>
+        </w:rPr>
+        <w:t>保存自己现在分支的工作 git stash</w:t>
       </w:r>
     </w:p>
     <w:p>
@@ -426,18 +328,18 @@
         <w:pStyle w:val="a3"/>
         <w:numPr>
           <w:ilvl w:val="0"/>
-          <w:numId w:val="2"/>
+          <w:numId w:val="4"/>
         </w:numPr>
         <w:ind w:firstLineChars="0"/>
-      </w:pPr>
-      <w:r>
-        <w:t>git status</w:t>
-      </w:r>
-      <w:r>
-        <w:rPr>
-          <w:rFonts w:hint="eastAsia"/>
-        </w:rPr>
-        <w:t>查看当前工作区状态，显示为空则正常</w:t>
+        <w:rPr>
+          <w:rFonts w:hint="eastAsia"/>
+        </w:rPr>
+      </w:pPr>
+      <w:r>
+        <w:rPr>
+          <w:rFonts w:hint="eastAsia"/>
+        </w:rPr>
+        <w:t>git status查看当前工作区状态，显示为空则正常</w:t>
       </w:r>
     </w:p>
     <w:p>
@@ -445,33 +347,18 @@
         <w:pStyle w:val="a3"/>
         <w:numPr>
           <w:ilvl w:val="0"/>
-          <w:numId w:val="2"/>
+          <w:numId w:val="4"/>
         </w:numPr>
         <w:ind w:firstLineChars="0"/>
-      </w:pPr>
-      <w:r>
-        <w:rPr>
-          <w:rFonts w:hint="eastAsia"/>
-        </w:rPr>
-        <w:t>git</w:t>
-      </w:r>
-      <w:r>
-        <w:t xml:space="preserve"> </w:t>
-      </w:r>
-      <w:r>
-        <w:rPr>
-          <w:rFonts w:hint="eastAsia"/>
-        </w:rPr>
-        <w:t>stash</w:t>
-      </w:r>
-      <w:r>
-        <w:t xml:space="preserve"> </w:t>
-      </w:r>
-      <w:r>
-        <w:rPr>
-          <w:rFonts w:hint="eastAsia"/>
-        </w:rPr>
-        <w:t>list查看是否正常备份</w:t>
+        <w:rPr>
+          <w:rFonts w:hint="eastAsia"/>
+        </w:rPr>
+      </w:pPr>
+      <w:r>
+        <w:rPr>
+          <w:rFonts w:hint="eastAsia"/>
+        </w:rPr>
+        <w:t>git stash list查看是否正常备份</w:t>
       </w:r>
     </w:p>
     <w:p>
@@ -479,9 +366,12 @@
         <w:pStyle w:val="a3"/>
         <w:numPr>
           <w:ilvl w:val="0"/>
-          <w:numId w:val="2"/>
+          <w:numId w:val="4"/>
         </w:numPr>
         <w:ind w:firstLineChars="0"/>
+        <w:rPr>
+          <w:rFonts w:hint="eastAsia"/>
+        </w:rPr>
       </w:pPr>
       <w:r>
         <w:rPr>
@@ -495,9 +385,12 @@
         <w:pStyle w:val="a3"/>
         <w:numPr>
           <w:ilvl w:val="0"/>
-          <w:numId w:val="2"/>
+          <w:numId w:val="4"/>
         </w:numPr>
         <w:ind w:firstLineChars="0"/>
+        <w:rPr>
+          <w:rFonts w:hint="eastAsia"/>
+        </w:rPr>
       </w:pPr>
       <w:r>
         <w:rPr>
@@ -511,9 +404,12 @@
         <w:pStyle w:val="a3"/>
         <w:numPr>
           <w:ilvl w:val="0"/>
-          <w:numId w:val="2"/>
+          <w:numId w:val="4"/>
         </w:numPr>
         <w:ind w:firstLineChars="0"/>
+        <w:rPr>
+          <w:rFonts w:hint="eastAsia"/>
+        </w:rPr>
       </w:pPr>
       <w:r>
         <w:rPr>
@@ -527,9 +423,12 @@
         <w:pStyle w:val="a3"/>
         <w:numPr>
           <w:ilvl w:val="0"/>
-          <w:numId w:val="2"/>
+          <w:numId w:val="4"/>
         </w:numPr>
         <w:ind w:firstLineChars="0"/>
+        <w:rPr>
+          <w:rFonts w:hint="eastAsia"/>
+        </w:rPr>
       </w:pPr>
       <w:r>
         <w:rPr>
@@ -543,33 +442,18 @@
         <w:pStyle w:val="a3"/>
         <w:numPr>
           <w:ilvl w:val="0"/>
-          <w:numId w:val="2"/>
+          <w:numId w:val="4"/>
         </w:numPr>
         <w:ind w:firstLineChars="0"/>
-      </w:pPr>
-      <w:r>
-        <w:rPr>
-          <w:rFonts w:hint="eastAsia"/>
-        </w:rPr>
-        <w:t>还原自己的原先的工作区内容 git</w:t>
-      </w:r>
-      <w:r>
-        <w:t xml:space="preserve"> </w:t>
-      </w:r>
-      <w:r>
-        <w:rPr>
-          <w:rFonts w:hint="eastAsia"/>
-        </w:rPr>
-        <w:t>stash</w:t>
-      </w:r>
-      <w:r>
-        <w:t xml:space="preserve"> </w:t>
-      </w:r>
-      <w:r>
-        <w:rPr>
-          <w:rFonts w:hint="eastAsia"/>
-        </w:rPr>
-        <w:t>pop</w:t>
+        <w:rPr>
+          <w:rFonts w:hint="eastAsia"/>
+        </w:rPr>
+      </w:pPr>
+      <w:r>
+        <w:rPr>
+          <w:rFonts w:hint="eastAsia"/>
+        </w:rPr>
+        <w:t>还原自己的原先的工作区内容 git stash pop</w:t>
       </w:r>
     </w:p>
     <w:p>
@@ -577,359 +461,724 @@
         <w:pStyle w:val="a3"/>
         <w:numPr>
           <w:ilvl w:val="0"/>
-          <w:numId w:val="2"/>
+          <w:numId w:val="4"/>
         </w:numPr>
         <w:ind w:firstLineChars="0"/>
-      </w:pPr>
-      <w:r>
-        <w:rPr>
-          <w:rFonts w:hint="eastAsia"/>
-        </w:rPr>
-        <w:t>继续自己的工作</w:t>
-      </w:r>
-      <w:bookmarkStart w:id="0" w:name="_GoBack"/>
+        <w:rPr>
+          <w:rFonts w:hint="eastAsia"/>
+        </w:rPr>
+      </w:pPr>
+      <w:r>
+        <w:rPr>
+          <w:rFonts w:hint="eastAsia"/>
+        </w:rPr>
+        <w:t>切换回原先自己工作的分支，继续自己的工作</w:t>
+      </w:r>
+    </w:p>
+    <w:p>
+      <w:pPr>
+        <w:pStyle w:val="a3"/>
+        <w:numPr>
+          <w:ilvl w:val="0"/>
+          <w:numId w:val="4"/>
+        </w:numPr>
+        <w:ind w:firstLineChars="0"/>
+        <w:rPr>
+          <w:rFonts w:hint="eastAsia"/>
+        </w:rPr>
+      </w:pPr>
+      <w:r>
+        <w:rPr>
+          <w:rFonts w:hint="eastAsia"/>
+        </w:rPr>
+        <w:t>如果处理的东西在master上，则需要将此次修改同步到自己的分支，则使用命令：</w:t>
+      </w:r>
+    </w:p>
+    <w:p>
+      <w:pPr>
+        <w:ind w:left="780"/>
+        <w:rPr>
+          <w:rFonts w:hint="eastAsia"/>
+        </w:rPr>
+      </w:pPr>
+      <w:r>
+        <w:rPr>
+          <w:rFonts w:hint="eastAsia"/>
+        </w:rPr>
+        <w:t>git cherry-pick &lt;commit&gt; 其中commit可在master分支下的git log中找到。</w:t>
+      </w:r>
+    </w:p>
+    <w:p>
+      <w:pPr>
+        <w:rPr>
+          <w:rFonts w:hint="eastAsia"/>
+        </w:rPr>
+      </w:pPr>
+      <w:r>
+        <w:rPr>
+          <w:rFonts w:hint="eastAsia"/>
+        </w:rPr>
+        <w:t>2、feature分支：</w:t>
+      </w:r>
+    </w:p>
+    <w:p>
+      <w:pPr>
+        <w:rPr>
+          <w:rFonts w:hint="eastAsia"/>
+        </w:rPr>
+      </w:pPr>
+      <w:r>
+        <w:rPr>
+          <w:rFonts w:hint="eastAsia"/>
+        </w:rPr>
+        <w:tab/>
+        <w:t>开发一个新feature，最好新建一个分支；</w:t>
+      </w:r>
+    </w:p>
+    <w:p>
+      <w:pPr>
+        <w:ind w:firstLine="420"/>
+        <w:rPr>
+          <w:rFonts w:hint="eastAsia"/>
+        </w:rPr>
+      </w:pPr>
+      <w:r>
+        <w:rPr>
+          <w:rFonts w:hint="eastAsia"/>
+        </w:rPr>
+        <w:t>如果要丢弃一个没有被合并过的分支，可以通过git branch -D &lt;name&gt;强行删除。</w:t>
+      </w:r>
+    </w:p>
+    <w:p>
+      <w:pPr>
+        <w:rPr>
+          <w:rFonts w:hint="eastAsia"/>
+        </w:rPr>
+      </w:pPr>
+    </w:p>
+    <w:p>
+      <w:pPr>
+        <w:pStyle w:val="a3"/>
+        <w:numPr>
+          <w:ilvl w:val="0"/>
+          <w:numId w:val="5"/>
+        </w:numPr>
+        <w:ind w:firstLineChars="0"/>
+        <w:rPr>
+          <w:rFonts w:hint="eastAsia"/>
+        </w:rPr>
+      </w:pPr>
+      <w:r>
+        <w:rPr>
+          <w:rFonts w:hint="eastAsia"/>
+        </w:rPr>
+        <w:t>多人协作：</w:t>
+      </w:r>
+    </w:p>
+    <w:p>
+      <w:pPr>
+        <w:pStyle w:val="a3"/>
+        <w:ind w:left="360" w:firstLineChars="0" w:firstLine="0"/>
+        <w:rPr>
+          <w:rFonts w:hint="eastAsia"/>
+        </w:rPr>
+      </w:pPr>
+      <w:r>
+        <w:rPr>
+          <w:rFonts w:hint="eastAsia"/>
+        </w:rPr>
+        <w:t>(转载源：https://www.liaoxuefeng.com/wiki/896043488029600/900375748016320)</w:t>
+      </w:r>
+    </w:p>
+    <w:p>
+      <w:pPr>
+        <w:pStyle w:val="a3"/>
+        <w:numPr>
+          <w:ilvl w:val="0"/>
+          <w:numId w:val="6"/>
+        </w:numPr>
+        <w:ind w:firstLineChars="0"/>
+        <w:rPr>
+          <w:rFonts w:hint="eastAsia"/>
+        </w:rPr>
+      </w:pPr>
+      <w:r>
+        <w:rPr>
+          <w:rFonts w:hint="eastAsia"/>
+        </w:rPr>
+        <w:t>首先，可以试图用git push origin &lt;branch-name&gt;推送自己的修改；</w:t>
+      </w:r>
+    </w:p>
+    <w:p>
+      <w:pPr>
+        <w:numPr>
+          <w:ilvl w:val="0"/>
+          <w:numId w:val="6"/>
+        </w:numPr>
+        <w:rPr>
+          <w:rFonts w:hint="eastAsia"/>
+        </w:rPr>
+      </w:pPr>
+      <w:r>
+        <w:rPr>
+          <w:rFonts w:hint="eastAsia"/>
+        </w:rPr>
+        <w:t>如果推送失败，则因为远程分支比你的本地更新，需要先用git pull试图合并；</w:t>
+      </w:r>
+    </w:p>
+    <w:p>
+      <w:pPr>
+        <w:numPr>
+          <w:ilvl w:val="0"/>
+          <w:numId w:val="6"/>
+        </w:numPr>
+        <w:rPr>
+          <w:rFonts w:hint="eastAsia"/>
+        </w:rPr>
+      </w:pPr>
+      <w:r>
+        <w:rPr>
+          <w:rFonts w:hint="eastAsia"/>
+        </w:rPr>
+        <w:t>如果合并有冲突，则解决冲突，并在本地提交；</w:t>
+      </w:r>
+    </w:p>
+    <w:p>
+      <w:pPr>
+        <w:numPr>
+          <w:ilvl w:val="0"/>
+          <w:numId w:val="6"/>
+        </w:numPr>
+        <w:rPr>
+          <w:rFonts w:hint="eastAsia"/>
+        </w:rPr>
+      </w:pPr>
+      <w:r>
+        <w:rPr>
+          <w:rFonts w:hint="eastAsia"/>
+        </w:rPr>
+        <w:t>没有冲突或者解决掉冲突后，再用git push origin &lt;branch-name&gt;推送就能成功！</w:t>
+      </w:r>
+    </w:p>
+    <w:p>
+      <w:pPr>
+        <w:ind w:left="360"/>
+        <w:rPr>
+          <w:rFonts w:hint="eastAsia"/>
+        </w:rPr>
+      </w:pPr>
+      <w:r>
+        <w:rPr>
+          <w:rFonts w:hint="eastAsia"/>
+        </w:rPr>
+        <w:t>如果git pull提示no tracking information，则说明本地分支和远程分支的链接关系没有创建，用命令git branch --set-upstream-to &lt;branch-name&gt; origin/&lt;branch-name&gt;。</w:t>
+      </w:r>
+    </w:p>
+    <w:p>
+      <w:pPr>
+        <w:rPr>
+          <w:rFonts w:hint="eastAsia"/>
+        </w:rPr>
+      </w:pPr>
+    </w:p>
+    <w:p>
+      <w:pPr>
+        <w:rPr>
+          <w:rFonts w:hint="eastAsia"/>
+        </w:rPr>
+      </w:pPr>
+      <w:r>
+        <w:rPr>
+          <w:rFonts w:hint="eastAsia"/>
+        </w:rPr>
+        <w:t>三、常用命令：</w:t>
+      </w:r>
+    </w:p>
+    <w:p>
+      <w:pPr>
+        <w:rPr>
+          <w:rFonts w:hint="eastAsia"/>
+        </w:rPr>
+      </w:pPr>
+      <w:r>
+        <w:rPr>
+          <w:rFonts w:hint="eastAsia"/>
+        </w:rPr>
+        <w:lastRenderedPageBreak/>
+        <w:t>查询git状态 git status</w:t>
+      </w:r>
+    </w:p>
+    <w:p>
+      <w:pPr>
+        <w:rPr>
+          <w:rFonts w:hint="eastAsia"/>
+        </w:rPr>
+      </w:pPr>
+      <w:r>
+        <w:rPr>
+          <w:rFonts w:hint="eastAsia"/>
+        </w:rPr>
+        <w:t>查看差异 git diff</w:t>
+      </w:r>
+    </w:p>
+    <w:p>
+      <w:pPr>
+        <w:rPr>
+          <w:rFonts w:hint="eastAsia"/>
+        </w:rPr>
+      </w:pPr>
+      <w:r>
+        <w:rPr>
+          <w:rFonts w:hint="eastAsia"/>
+        </w:rPr>
+        <w:t>版本查看 git log</w:t>
+      </w:r>
+    </w:p>
+    <w:p>
+      <w:pPr>
+        <w:rPr>
+          <w:rFonts w:hint="eastAsia"/>
+        </w:rPr>
+      </w:pPr>
+      <w:r>
+        <w:rPr>
+          <w:rFonts w:hint="eastAsia"/>
+        </w:rPr>
+        <w:t>版本回滚 git reset --hard xxxxxxx (xxxxxxx为版本号)</w:t>
+      </w:r>
+    </w:p>
+    <w:p>
+      <w:pPr>
+        <w:rPr>
+          <w:rFonts w:hint="eastAsia"/>
+        </w:rPr>
+      </w:pPr>
+      <w:r>
+        <w:rPr>
+          <w:rFonts w:hint="eastAsia"/>
+        </w:rPr>
+        <w:t>查看之前的命令 git reflog</w:t>
+      </w:r>
+    </w:p>
+    <w:p>
+      <w:pPr>
+        <w:rPr>
+          <w:rFonts w:hint="eastAsia"/>
+        </w:rPr>
+      </w:pPr>
+      <w:r>
+        <w:rPr>
+          <w:rFonts w:hint="eastAsia"/>
+        </w:rPr>
+        <w:t>查看文件内容 cat xxxxx(xxxxx为文件名)</w:t>
+      </w:r>
+    </w:p>
+    <w:p>
+      <w:pPr>
+        <w:rPr>
+          <w:rFonts w:hint="eastAsia"/>
+        </w:rPr>
+      </w:pPr>
+      <w:r>
+        <w:rPr>
+          <w:rFonts w:hint="eastAsia"/>
+        </w:rPr>
+        <w:t>查看工作区和版本库里面最新版本的区别git diff HEAD -- xxxxx (xxxxx为文件名)</w:t>
+      </w:r>
+    </w:p>
+    <w:p>
+      <w:pPr>
+        <w:rPr>
+          <w:rFonts w:hint="eastAsia"/>
+        </w:rPr>
+      </w:pPr>
+    </w:p>
+    <w:p>
+      <w:pPr>
+        <w:rPr>
+          <w:rFonts w:hint="eastAsia"/>
+        </w:rPr>
+      </w:pPr>
+      <w:r>
+        <w:rPr>
+          <w:rFonts w:hint="eastAsia"/>
+        </w:rPr>
+        <w:t>撤销操作：</w:t>
+      </w:r>
+    </w:p>
+    <w:p>
+      <w:pPr>
+        <w:rPr>
+          <w:rFonts w:hint="eastAsia"/>
+        </w:rPr>
+      </w:pPr>
+      <w:r>
+        <w:rPr>
+          <w:rFonts w:hint="eastAsia"/>
+        </w:rPr>
+        <w:t>场景1</w:t>
+      </w:r>
+      <w:bookmarkStart w:id="0" w:name="_Hlk26713115"/>
+      <w:r>
+        <w:rPr>
+          <w:rFonts w:hint="eastAsia"/>
+        </w:rPr>
+        <w:t>：</w:t>
+      </w:r>
       <w:bookmarkEnd w:id="0"/>
-    </w:p>
-    <w:p/>
-    <w:p>
-      <w:r>
-        <w:rPr>
-          <w:rFonts w:hint="eastAsia"/>
-        </w:rPr>
-        <w:t>三</w:t>
-      </w:r>
-      <w:r>
-        <w:rPr>
-          <w:rFonts w:hint="eastAsia"/>
-        </w:rPr>
-        <w:t>、常用命令：</w:t>
-      </w:r>
-    </w:p>
-    <w:p>
-      <w:r>
-        <w:rPr>
-          <w:rFonts w:hint="eastAsia"/>
-        </w:rPr>
-        <w:t>查询</w:t>
-      </w:r>
-      <w:r>
-        <w:t>git状态 git status</w:t>
-      </w:r>
-    </w:p>
-    <w:p>
-      <w:r>
-        <w:rPr>
-          <w:rFonts w:hint="eastAsia"/>
-        </w:rPr>
-        <w:t>查看差异</w:t>
-      </w:r>
-      <w:r>
-        <w:t xml:space="preserve"> git diff</w:t>
-      </w:r>
-    </w:p>
-    <w:p>
-      <w:r>
-        <w:rPr>
-          <w:rFonts w:hint="eastAsia"/>
-        </w:rPr>
-        <w:t>版本查看</w:t>
-      </w:r>
-      <w:r>
-        <w:t xml:space="preserve"> git log</w:t>
-      </w:r>
-    </w:p>
-    <w:p>
-      <w:r>
-        <w:rPr>
-          <w:rFonts w:hint="eastAsia"/>
-        </w:rPr>
-        <w:t>版本回滚</w:t>
-      </w:r>
-      <w:r>
-        <w:t xml:space="preserve"> git reset --hard xxxxxxx (xxxxxxx为版本号)</w:t>
-      </w:r>
-    </w:p>
-    <w:p>
-      <w:r>
-        <w:rPr>
-          <w:rFonts w:hint="eastAsia"/>
-        </w:rPr>
-        <w:t>查看之前的命令</w:t>
-      </w:r>
-      <w:r>
-        <w:t xml:space="preserve"> git reflog</w:t>
-      </w:r>
-    </w:p>
-    <w:p>
-      <w:r>
-        <w:rPr>
-          <w:rFonts w:hint="eastAsia"/>
-        </w:rPr>
-        <w:t>查看文件内容</w:t>
-      </w:r>
-      <w:r>
-        <w:t xml:space="preserve"> cat xxxxx(xxxxx为文件名)</w:t>
-      </w:r>
-    </w:p>
-    <w:p>
-      <w:r>
-        <w:rPr>
-          <w:rFonts w:hint="eastAsia"/>
-        </w:rPr>
-        <w:t>查看工作区和版本库里面最新版本的区别</w:t>
-      </w:r>
-      <w:r>
-        <w:t>git diff HEAD -- xxxxx (xxxxx为文件名)</w:t>
-      </w:r>
-    </w:p>
-    <w:p/>
-    <w:p>
-      <w:r>
-        <w:rPr>
-          <w:rFonts w:hint="eastAsia"/>
-        </w:rPr>
-        <w:t>撤销操作：</w:t>
-      </w:r>
-    </w:p>
-    <w:p>
-      <w:r>
-        <w:rPr>
-          <w:rFonts w:hint="eastAsia"/>
-        </w:rPr>
-        <w:t>场景</w:t>
-      </w:r>
-      <w:r>
-        <w:t>1</w:t>
-      </w:r>
-      <w:bookmarkStart w:id="1" w:name="_Hlk26713115"/>
-      <w:r>
-        <w:t>：</w:t>
-      </w:r>
+      <w:r>
+        <w:rPr>
+          <w:rFonts w:hint="eastAsia"/>
+        </w:rPr>
+        <w:t>当你改乱了工作区某个文件的内容，想直接丢弃工作区的修改时，用命令git checkout -- file。</w:t>
+      </w:r>
+    </w:p>
+    <w:p>
+      <w:pPr>
+        <w:rPr>
+          <w:rFonts w:hint="eastAsia"/>
+        </w:rPr>
+      </w:pPr>
+      <w:r>
+        <w:rPr>
+          <w:rFonts w:hint="eastAsia"/>
+        </w:rPr>
+        <w:t>场景2：当你不但改乱了工作区某个文件的内容，还添加到了暂存区时，想丢弃修改，分两步，第一步用命令git reset HEAD &lt;file&gt;，就回到了场景1，第二步按场景1操作。</w:t>
+      </w:r>
+    </w:p>
+    <w:p>
+      <w:pPr>
+        <w:rPr>
+          <w:rFonts w:hint="eastAsia"/>
+        </w:rPr>
+      </w:pPr>
+      <w:r>
+        <w:rPr>
+          <w:rFonts w:hint="eastAsia"/>
+        </w:rPr>
+        <w:t>场景3：已经提交了不合适的修改到版本库时，想要撤销本次提交，参考版本回退一节，不过前提是没有推送到远程库。</w:t>
+      </w:r>
+    </w:p>
+    <w:p>
+      <w:pPr>
+        <w:rPr>
+          <w:rFonts w:hint="eastAsia"/>
+        </w:rPr>
+      </w:pPr>
+    </w:p>
+    <w:p>
+      <w:pPr>
+        <w:rPr>
+          <w:rFonts w:hint="eastAsia"/>
+        </w:rPr>
+      </w:pPr>
+      <w:r>
+        <w:rPr>
+          <w:rFonts w:hint="eastAsia"/>
+        </w:rPr>
+        <w:t>链接远程：git clone xxxxxxxxx(xxxxxxxxx为远程库地址)</w:t>
+      </w:r>
+    </w:p>
+    <w:p>
+      <w:pPr>
+        <w:rPr>
+          <w:rFonts w:hint="eastAsia"/>
+        </w:rPr>
+      </w:pPr>
+      <w:r>
+        <w:rPr>
+          <w:rFonts w:hint="eastAsia"/>
+        </w:rPr>
+        <w:t>git add xxxx(xxxx为修改的文件或者文件夹)</w:t>
+      </w:r>
+    </w:p>
+    <w:p>
+      <w:pPr>
+        <w:rPr>
+          <w:rFonts w:hint="eastAsia"/>
+        </w:rPr>
+      </w:pPr>
+      <w:r>
+        <w:rPr>
+          <w:rFonts w:hint="eastAsia"/>
+        </w:rPr>
+        <w:t>git commit -m 'xxxx'(对此次操作的说明)</w:t>
+      </w:r>
+    </w:p>
+    <w:p>
+      <w:pPr>
+        <w:rPr>
+          <w:rFonts w:hint="eastAsia"/>
+        </w:rPr>
+      </w:pPr>
+      <w:r>
+        <w:rPr>
+          <w:rFonts w:hint="eastAsia"/>
+        </w:rPr>
+        <w:t>git push -u origin master(将本次操作上传至远程库)</w:t>
+      </w:r>
+    </w:p>
+    <w:p>
+      <w:pPr>
+        <w:rPr>
+          <w:rFonts w:hint="eastAsia"/>
+        </w:rPr>
+      </w:pPr>
+    </w:p>
+    <w:p>
+      <w:pPr>
+        <w:rPr>
+          <w:rFonts w:hint="eastAsia"/>
+        </w:rPr>
+      </w:pPr>
+      <w:r>
+        <w:rPr>
+          <w:rFonts w:hint="eastAsia"/>
+        </w:rPr>
+        <w:t>创建分支</w:t>
+      </w:r>
+    </w:p>
+    <w:p>
+      <w:pPr>
+        <w:rPr>
+          <w:rFonts w:hint="eastAsia"/>
+        </w:rPr>
+      </w:pPr>
+      <w:r>
+        <w:rPr>
+          <w:rFonts w:hint="eastAsia"/>
+        </w:rPr>
+        <w:t>git checkout -b xxx(xxx为分支名)</w:t>
+      </w:r>
+    </w:p>
+    <w:p>
+      <w:pPr>
+        <w:rPr>
+          <w:rFonts w:hint="eastAsia"/>
+        </w:rPr>
+      </w:pPr>
+      <w:r>
+        <w:rPr>
+          <w:rFonts w:hint="eastAsia"/>
+        </w:rPr>
+        <w:t>查看分支：git branch</w:t>
+      </w:r>
+    </w:p>
+    <w:p>
+      <w:pPr>
+        <w:rPr>
+          <w:rFonts w:hint="eastAsia"/>
+        </w:rPr>
+      </w:pPr>
+      <w:r>
+        <w:rPr>
+          <w:rFonts w:hint="eastAsia"/>
+        </w:rPr>
+        <w:t>创建分支：git branch &lt;name&gt;</w:t>
+      </w:r>
+    </w:p>
+    <w:p>
+      <w:pPr>
+        <w:rPr>
+          <w:rFonts w:hint="eastAsia"/>
+        </w:rPr>
+      </w:pPr>
+      <w:r>
+        <w:rPr>
+          <w:rFonts w:hint="eastAsia"/>
+        </w:rPr>
+        <w:t>切换分支：git checkout &lt;name&gt;或者git switch &lt;name&gt;</w:t>
+      </w:r>
+    </w:p>
+    <w:p>
+      <w:pPr>
+        <w:rPr>
+          <w:rFonts w:hint="eastAsia"/>
+        </w:rPr>
+      </w:pPr>
+      <w:r>
+        <w:rPr>
+          <w:rFonts w:hint="eastAsia"/>
+        </w:rPr>
+        <w:t>创建+切换分支：git checkout -b &lt;name&gt;或者git switch -c &lt;name&gt;</w:t>
+      </w:r>
+    </w:p>
+    <w:p>
+      <w:pPr>
+        <w:rPr>
+          <w:rFonts w:hint="eastAsia"/>
+        </w:rPr>
+      </w:pPr>
+      <w:r>
+        <w:rPr>
+          <w:rFonts w:hint="eastAsia"/>
+        </w:rPr>
+        <w:t>合并某分支到当前分支：git merge &lt;name&gt;</w:t>
+      </w:r>
+    </w:p>
+    <w:p>
+      <w:pPr>
+        <w:rPr>
+          <w:rFonts w:hint="eastAsia"/>
+        </w:rPr>
+      </w:pPr>
+      <w:r>
+        <w:rPr>
+          <w:rFonts w:hint="eastAsia"/>
+        </w:rPr>
+        <w:t>删除分支：git branch -d &lt;name&gt;</w:t>
+      </w:r>
+    </w:p>
+    <w:p>
+      <w:pPr>
+        <w:rPr>
+          <w:rFonts w:hint="eastAsia"/>
+        </w:rPr>
+      </w:pPr>
+    </w:p>
+    <w:p>
+      <w:pPr>
+        <w:rPr>
+          <w:rFonts w:hint="eastAsia"/>
+        </w:rPr>
+      </w:pPr>
+      <w:r>
+        <w:rPr>
+          <w:rFonts w:hint="eastAsia"/>
+        </w:rPr>
+        <w:t>快速合并会产生冲突情况：</w:t>
+      </w:r>
+    </w:p>
+    <w:p>
+      <w:pPr>
+        <w:rPr>
+          <w:rFonts w:hint="eastAsia"/>
+        </w:rPr>
+      </w:pPr>
+      <w:r>
+        <w:rPr>
+          <w:rFonts w:hint="eastAsia"/>
+        </w:rPr>
+        <w:t>每次进行分支操作后，需要切换至master分支后再进行合并。</w:t>
+      </w:r>
+    </w:p>
+    <w:p>
+      <w:pPr>
+        <w:rPr>
+          <w:rFonts w:hint="eastAsia"/>
+        </w:rPr>
+      </w:pPr>
+      <w:r>
+        <w:rPr>
+          <w:rFonts w:hint="eastAsia"/>
+        </w:rPr>
+        <w:t>当Git无法自动合并分支时，就必须首先解决冲突。解决冲突后，再提交，合并完成。</w:t>
+      </w:r>
+    </w:p>
+    <w:p>
+      <w:pPr>
+        <w:rPr>
+          <w:rFonts w:hint="eastAsia"/>
+        </w:rPr>
+      </w:pPr>
+      <w:r>
+        <w:rPr>
+          <w:rFonts w:hint="eastAsia"/>
+        </w:rPr>
+        <w:t>解决冲突就是把Git合并失败的文件手动编辑为我们希望的内容，再提交。</w:t>
+      </w:r>
+    </w:p>
+    <w:p>
+      <w:pPr>
+        <w:rPr>
+          <w:rFonts w:hint="eastAsia"/>
+        </w:rPr>
+      </w:pPr>
+      <w:r>
+        <w:rPr>
+          <w:rFonts w:hint="eastAsia"/>
+        </w:rPr>
+        <w:t>用git log --graph命令可以看到分支合并图。</w:t>
+      </w:r>
+    </w:p>
+    <w:p>
+      <w:pPr>
+        <w:rPr>
+          <w:rFonts w:hint="eastAsia"/>
+        </w:rPr>
+      </w:pPr>
+    </w:p>
+    <w:p>
+      <w:pPr>
+        <w:rPr>
+          <w:rFonts w:hint="eastAsia"/>
+        </w:rPr>
+      </w:pPr>
+      <w:r>
+        <w:rPr>
+          <w:rFonts w:hint="eastAsia"/>
+        </w:rPr>
+        <w:t>普通合并方式：</w:t>
+      </w:r>
+    </w:p>
+    <w:p>
+      <w:pPr>
+        <w:rPr>
+          <w:rFonts w:hint="eastAsia"/>
+        </w:rPr>
+      </w:pPr>
+      <w:r>
+        <w:rPr>
+          <w:rFonts w:hint="eastAsia"/>
+        </w:rPr>
+        <w:t>普通方式合并分支 git merge --no-ff -m "desc" branchName (desc为合并描述，branchName为分支名称)</w:t>
+      </w:r>
+    </w:p>
+    <w:p>
+      <w:pPr>
+        <w:rPr>
+          <w:rFonts w:hint="eastAsia"/>
+        </w:rPr>
+      </w:pPr>
+    </w:p>
+    <w:p>
+      <w:pPr>
+        <w:rPr>
+          <w:rFonts w:hint="eastAsia"/>
+        </w:rPr>
+      </w:pPr>
+      <w:r>
+        <w:rPr>
+          <w:rFonts w:hint="eastAsia"/>
+        </w:rPr>
+        <w:t>从远程库拉取最新版本：git pull</w:t>
+      </w:r>
+    </w:p>
+    <w:p>
+      <w:pPr>
+        <w:rPr>
+          <w:rFonts w:hint="eastAsia"/>
+        </w:rPr>
+      </w:pPr>
+    </w:p>
+    <w:p>
+      <w:pPr>
+        <w:rPr>
+          <w:rFonts w:hint="eastAsia"/>
+        </w:rPr>
+      </w:pPr>
+    </w:p>
+    <w:p>
+      <w:pPr>
+        <w:rPr>
+          <w:rFonts w:hint="eastAsia"/>
+        </w:rPr>
+      </w:pPr>
+    </w:p>
+    <w:p>
+      <w:bookmarkStart w:id="1" w:name="_GoBack"/>
       <w:bookmarkEnd w:id="1"/>
-      <w:r>
-        <w:t>当你改乱了工作区某个文件的内容，想直接丢弃工作区的修改时，用命令git checkout -- file。</w:t>
-      </w:r>
-    </w:p>
-    <w:p>
-      <w:r>
-        <w:rPr>
-          <w:rFonts w:hint="eastAsia"/>
-        </w:rPr>
-        <w:t>场景</w:t>
-      </w:r>
-      <w:r>
-        <w:t>2：当你不但改乱了工作区某个文件的内容，还添加到了暂存区时，想丢弃修改，分两步，第一步用命令git reset HEAD &lt;file&gt;，就回到了场景1，第二步按场景1操作。</w:t>
-      </w:r>
-    </w:p>
-    <w:p>
-      <w:r>
-        <w:rPr>
-          <w:rFonts w:hint="eastAsia"/>
-        </w:rPr>
-        <w:t>场景</w:t>
-      </w:r>
-      <w:r>
-        <w:t>3：已经提交了不合适的修改到版本库时，想要撤销本次提交，参考版本回退一节，不</w:t>
-      </w:r>
-      <w:r>
-        <w:lastRenderedPageBreak/>
-        <w:t>过前提是没有推送到远程库。</w:t>
-      </w:r>
-    </w:p>
-    <w:p/>
-    <w:p>
-      <w:r>
-        <w:rPr>
-          <w:rFonts w:hint="eastAsia"/>
-        </w:rPr>
-        <w:t>链接远程</w:t>
-      </w:r>
-      <w:r>
-        <w:t>：git clone xxxxxxxxx(xxxxxxxxx为远程库地址)</w:t>
-      </w:r>
-    </w:p>
-    <w:p>
-      <w:r>
-        <w:t>git add xxxx(xxxx为修改的文件或者文件夹)</w:t>
-      </w:r>
-    </w:p>
-    <w:p>
-      <w:r>
-        <w:t>git commit -m 'xxxx'(对此次操作的说明)</w:t>
-      </w:r>
-    </w:p>
-    <w:p>
-      <w:r>
-        <w:t>git push -u origin master(将本次操作上传至远程库)</w:t>
-      </w:r>
-    </w:p>
-    <w:p/>
-    <w:p>
-      <w:r>
-        <w:rPr>
-          <w:rFonts w:hint="eastAsia"/>
-        </w:rPr>
-        <w:t>创建分支</w:t>
-      </w:r>
-    </w:p>
-    <w:p>
-      <w:r>
-        <w:t>git checkout -b xxx(xxx为分支名)</w:t>
-      </w:r>
-    </w:p>
-    <w:p>
-      <w:r>
-        <w:rPr>
-          <w:rFonts w:hint="eastAsia"/>
-        </w:rPr>
-        <w:t>查看分支：</w:t>
-      </w:r>
-      <w:r>
-        <w:t>git branch</w:t>
-      </w:r>
-    </w:p>
-    <w:p>
-      <w:r>
-        <w:rPr>
-          <w:rFonts w:hint="eastAsia"/>
-        </w:rPr>
-        <w:t>创建分支：</w:t>
-      </w:r>
-      <w:r>
-        <w:t>git branch &lt;name&gt;</w:t>
-      </w:r>
-    </w:p>
-    <w:p>
-      <w:r>
-        <w:rPr>
-          <w:rFonts w:hint="eastAsia"/>
-        </w:rPr>
-        <w:t>切换分支：</w:t>
-      </w:r>
-      <w:r>
-        <w:t>git checkout &lt;name&gt;或者git switch &lt;name&gt;</w:t>
-      </w:r>
-    </w:p>
-    <w:p>
-      <w:r>
-        <w:rPr>
-          <w:rFonts w:hint="eastAsia"/>
-        </w:rPr>
-        <w:t>创建</w:t>
-      </w:r>
-      <w:r>
-        <w:t>+切换分支：git checkout -b &lt;name&gt;或者git switch -c &lt;name&gt;</w:t>
-      </w:r>
-    </w:p>
-    <w:p>
-      <w:r>
-        <w:rPr>
-          <w:rFonts w:hint="eastAsia"/>
-        </w:rPr>
-        <w:t>合并某分支到当前分支：</w:t>
-      </w:r>
-      <w:r>
-        <w:t>git merge &lt;name&gt;</w:t>
-      </w:r>
-    </w:p>
-    <w:p>
-      <w:r>
-        <w:rPr>
-          <w:rFonts w:hint="eastAsia"/>
-        </w:rPr>
-        <w:t>删除分支：</w:t>
-      </w:r>
-      <w:r>
-        <w:t>git branch -d &lt;name&gt;</w:t>
-      </w:r>
-    </w:p>
-    <w:p/>
-    <w:p>
-      <w:r>
-        <w:rPr>
-          <w:rFonts w:hint="eastAsia"/>
-        </w:rPr>
-        <w:t>快速合并会产生冲突情况：</w:t>
-      </w:r>
-    </w:p>
-    <w:p>
-      <w:r>
-        <w:rPr>
-          <w:rFonts w:hint="eastAsia"/>
-        </w:rPr>
-        <w:t>每次进行分支操作后，需要切换至</w:t>
-      </w:r>
-      <w:r>
-        <w:t>master分支后再进行合并。</w:t>
-      </w:r>
-    </w:p>
-    <w:p>
-      <w:r>
-        <w:rPr>
-          <w:rFonts w:hint="eastAsia"/>
-        </w:rPr>
-        <w:t>当</w:t>
-      </w:r>
-      <w:r>
-        <w:t>Git无法自动合并分支时，就必须首先解决冲突。解决冲突后，再提交，合并完成。</w:t>
-      </w:r>
-    </w:p>
-    <w:p>
-      <w:r>
-        <w:rPr>
-          <w:rFonts w:hint="eastAsia"/>
-        </w:rPr>
-        <w:t>解决冲突就是把</w:t>
-      </w:r>
-      <w:r>
-        <w:t>Git合并失败的文件手动编辑为我们希望的内容，再提交。</w:t>
-      </w:r>
-    </w:p>
-    <w:p>
-      <w:r>
-        <w:rPr>
-          <w:rFonts w:hint="eastAsia"/>
-        </w:rPr>
-        <w:t>用</w:t>
-      </w:r>
-      <w:r>
-        <w:t>git log --graph命令可以看到分支合并图。</w:t>
-      </w:r>
-    </w:p>
-    <w:p/>
-    <w:p>
-      <w:r>
-        <w:rPr>
-          <w:rFonts w:hint="eastAsia"/>
-        </w:rPr>
-        <w:t>普通合并方式：</w:t>
-      </w:r>
-    </w:p>
-    <w:p>
-      <w:r>
-        <w:rPr>
-          <w:rFonts w:hint="eastAsia"/>
-        </w:rPr>
-        <w:t>普通方式合并分支</w:t>
-      </w:r>
-      <w:r>
-        <w:t xml:space="preserve"> git merge --no-ff -m "desc" branchName (desc为合并描述，branchName为分支名称)</w:t>
-      </w:r>
-    </w:p>
-    <w:p/>
-    <w:p>
-      <w:r>
-        <w:rPr>
-          <w:rFonts w:hint="eastAsia"/>
-        </w:rPr>
-        <w:t>从远程库拉取最新版本：</w:t>
-      </w:r>
-      <w:r>
-        <w:t>git pull</w:t>
-      </w:r>
-    </w:p>
-    <w:p/>
-    <w:p/>
+    </w:p>
     <w:sectPr>
       <w:pgSz w:w="11906" w:h="16838"/>
       <w:pgMar w:top="1440" w:right="1800" w:bottom="1440" w:left="1800" w:header="851" w:footer="992" w:gutter="0"/>
@@ -943,6 +1192,122 @@
 <file path=word/numbering.xml><?xml version="1.0" encoding="utf-8"?>
 <w:numbering xmlns:wpc="http://schemas.microsoft.com/office/word/2010/wordprocessingCanvas" xmlns:cx="http://schemas.microsoft.com/office/drawing/2014/chartex" xmlns:cx1="http://schemas.microsoft.com/office/drawing/2015/9/8/chartex" xmlns:cx2="http://schemas.microsoft.com/office/drawing/2015/10/21/chartex" xmlns:cx3="http://schemas.microsoft.com/office/drawing/2016/5/9/chartex" xmlns:cx4="http://schemas.microsoft.com/office/drawing/2016/5/10/chartex" xmlns:cx5="http://schemas.microsoft.com/office/drawing/2016/5/11/chartex" xmlns:cx6="http://schemas.microsoft.com/office/drawing/2016/5/12/chartex" xmlns:cx7="http://schemas.microsoft.com/office/drawing/2016/5/13/chartex" xmlns:cx8="http://schemas.microsoft.com/office/drawing/2016/5/14/chartex" xmlns:mc="http://schemas.openxmlformats.org/markup-compatibility/2006" xmlns:aink="http://schemas.microsoft.com/office/drawing/2016/ink" xmlns:am3d="http://schemas.microsoft.com/office/drawing/2017/model3d" xmlns:o="urn:schemas-microsoft-com:office:office" xmlns:r="http://schemas.openxmlformats.org/officeDocument/2006/relationships" xmlns:m="http://schemas.openxmlformats.org/officeDocument/2006/math" xmlns:v="urn:schemas-microsoft-com:vml" xmlns:wp14="http://schemas.microsoft.com/office/word/2010/wordprocessingDrawing" xmlns:wp="http://schemas.openxmlformats.org/drawingml/2006/wordprocessingDrawing" xmlns:w10="urn:schemas-microsoft-com:office:word" xmlns:w="http://schemas.openxmlformats.org/wordprocessingml/2006/main" xmlns:w14="http://schemas.microsoft.com/office/word/2010/wordml" xmlns:w15="http://schemas.microsoft.com/office/word/2012/wordml" xmlns:w16cid="http://schemas.microsoft.com/office/word/2016/wordml/cid" xmlns:w16se="http://schemas.microsoft.com/office/word/2015/wordml/symex" xmlns:wpg="http://schemas.microsoft.com/office/word/2010/wordprocessingGroup" xmlns:wpi="http://schemas.microsoft.com/office/word/2010/wordprocessingInk" xmlns:wne="http://schemas.microsoft.com/office/word/2006/wordml" xmlns:wps="http://schemas.microsoft.com/office/word/2010/wordprocessingShape" mc:Ignorable="w14 w15 w16se w16cid wp14">
   <w:abstractNum w:abstractNumId="0" w15:restartNumberingAfterBreak="0">
+    <w:nsid w:val="012B0EAD"/>
+    <w:multiLevelType w:val="multilevel"/>
+    <w:tmpl w:val="B73AB538"/>
+    <w:lvl w:ilvl="0">
+      <w:start w:val="1"/>
+      <w:numFmt w:val="lowerLetter"/>
+      <w:lvlText w:val="%1)"/>
+      <w:lvlJc w:val="left"/>
+      <w:pPr>
+        <w:tabs>
+          <w:tab w:val="num" w:pos="720"/>
+        </w:tabs>
+        <w:ind w:left="720" w:hanging="360"/>
+      </w:pPr>
+      <w:rPr>
+        <w:rFonts w:asciiTheme="minorHAnsi" w:eastAsiaTheme="minorEastAsia" w:hAnsiTheme="minorHAnsi" w:cstheme="minorBidi"/>
+      </w:rPr>
+    </w:lvl>
+    <w:lvl w:ilvl="1">
+      <w:start w:val="1"/>
+      <w:numFmt w:val="decimal"/>
+      <w:lvlText w:val="%2."/>
+      <w:lvlJc w:val="left"/>
+      <w:pPr>
+        <w:tabs>
+          <w:tab w:val="num" w:pos="1440"/>
+        </w:tabs>
+        <w:ind w:left="1440" w:hanging="360"/>
+      </w:pPr>
+    </w:lvl>
+    <w:lvl w:ilvl="2">
+      <w:start w:val="1"/>
+      <w:numFmt w:val="decimal"/>
+      <w:lvlText w:val="%3."/>
+      <w:lvlJc w:val="left"/>
+      <w:pPr>
+        <w:tabs>
+          <w:tab w:val="num" w:pos="2160"/>
+        </w:tabs>
+        <w:ind w:left="2160" w:hanging="360"/>
+      </w:pPr>
+    </w:lvl>
+    <w:lvl w:ilvl="3">
+      <w:start w:val="1"/>
+      <w:numFmt w:val="decimal"/>
+      <w:lvlText w:val="%4."/>
+      <w:lvlJc w:val="left"/>
+      <w:pPr>
+        <w:tabs>
+          <w:tab w:val="num" w:pos="2880"/>
+        </w:tabs>
+        <w:ind w:left="2880" w:hanging="360"/>
+      </w:pPr>
+    </w:lvl>
+    <w:lvl w:ilvl="4">
+      <w:start w:val="1"/>
+      <w:numFmt w:val="decimal"/>
+      <w:lvlText w:val="%5."/>
+      <w:lvlJc w:val="left"/>
+      <w:pPr>
+        <w:tabs>
+          <w:tab w:val="num" w:pos="3600"/>
+        </w:tabs>
+        <w:ind w:left="3600" w:hanging="360"/>
+      </w:pPr>
+    </w:lvl>
+    <w:lvl w:ilvl="5">
+      <w:start w:val="1"/>
+      <w:numFmt w:val="decimal"/>
+      <w:lvlText w:val="%6."/>
+      <w:lvlJc w:val="left"/>
+      <w:pPr>
+        <w:tabs>
+          <w:tab w:val="num" w:pos="4320"/>
+        </w:tabs>
+        <w:ind w:left="4320" w:hanging="360"/>
+      </w:pPr>
+    </w:lvl>
+    <w:lvl w:ilvl="6">
+      <w:start w:val="1"/>
+      <w:numFmt w:val="decimal"/>
+      <w:lvlText w:val="%7."/>
+      <w:lvlJc w:val="left"/>
+      <w:pPr>
+        <w:tabs>
+          <w:tab w:val="num" w:pos="5040"/>
+        </w:tabs>
+        <w:ind w:left="5040" w:hanging="360"/>
+      </w:pPr>
+    </w:lvl>
+    <w:lvl w:ilvl="7">
+      <w:start w:val="1"/>
+      <w:numFmt w:val="decimal"/>
+      <w:lvlText w:val="%8."/>
+      <w:lvlJc w:val="left"/>
+      <w:pPr>
+        <w:tabs>
+          <w:tab w:val="num" w:pos="5760"/>
+        </w:tabs>
+        <w:ind w:left="5760" w:hanging="360"/>
+      </w:pPr>
+    </w:lvl>
+    <w:lvl w:ilvl="8">
+      <w:start w:val="1"/>
+      <w:numFmt w:val="decimal"/>
+      <w:lvlText w:val="%9."/>
+      <w:lvlJc w:val="left"/>
+      <w:pPr>
+        <w:tabs>
+          <w:tab w:val="num" w:pos="6480"/>
+        </w:tabs>
+        <w:ind w:left="6480" w:hanging="360"/>
+      </w:pPr>
+    </w:lvl>
+  </w:abstractNum>
+  <w:abstractNum w:abstractNumId="1" w15:restartNumberingAfterBreak="0">
     <w:nsid w:val="10E30C56"/>
     <w:multiLevelType w:val="hybridMultilevel"/>
     <w:tmpl w:val="1D663356"/>
@@ -1031,7 +1396,7 @@
       </w:pPr>
     </w:lvl>
   </w:abstractNum>
-  <w:abstractNum w:abstractNumId="1" w15:restartNumberingAfterBreak="0">
+  <w:abstractNum w:abstractNumId="2" w15:restartNumberingAfterBreak="0">
     <w:nsid w:val="33964F66"/>
     <w:multiLevelType w:val="hybridMultilevel"/>
     <w:tmpl w:val="876CB67C"/>
@@ -1120,11 +1485,217 @@
       </w:pPr>
     </w:lvl>
   </w:abstractNum>
+  <w:abstractNum w:abstractNumId="3" w15:restartNumberingAfterBreak="0">
+    <w:nsid w:val="34DA5A6B"/>
+    <w:multiLevelType w:val="hybridMultilevel"/>
+    <w:tmpl w:val="85E87A30"/>
+    <w:lvl w:ilvl="0" w:tplc="47E0CB22">
+      <w:start w:val="3"/>
+      <w:numFmt w:val="decimal"/>
+      <w:lvlText w:val="%1、"/>
+      <w:lvlJc w:val="left"/>
+      <w:pPr>
+        <w:ind w:left="360" w:hanging="360"/>
+      </w:pPr>
+    </w:lvl>
+    <w:lvl w:ilvl="1" w:tplc="04090019">
+      <w:start w:val="1"/>
+      <w:numFmt w:val="lowerLetter"/>
+      <w:lvlText w:val="%2)"/>
+      <w:lvlJc w:val="left"/>
+      <w:pPr>
+        <w:ind w:left="840" w:hanging="420"/>
+      </w:pPr>
+    </w:lvl>
+    <w:lvl w:ilvl="2" w:tplc="0409001B">
+      <w:start w:val="1"/>
+      <w:numFmt w:val="lowerRoman"/>
+      <w:lvlText w:val="%3."/>
+      <w:lvlJc w:val="right"/>
+      <w:pPr>
+        <w:ind w:left="1260" w:hanging="420"/>
+      </w:pPr>
+    </w:lvl>
+    <w:lvl w:ilvl="3" w:tplc="0409000F">
+      <w:start w:val="1"/>
+      <w:numFmt w:val="decimal"/>
+      <w:lvlText w:val="%4."/>
+      <w:lvlJc w:val="left"/>
+      <w:pPr>
+        <w:ind w:left="1680" w:hanging="420"/>
+      </w:pPr>
+    </w:lvl>
+    <w:lvl w:ilvl="4" w:tplc="04090019">
+      <w:start w:val="1"/>
+      <w:numFmt w:val="lowerLetter"/>
+      <w:lvlText w:val="%5)"/>
+      <w:lvlJc w:val="left"/>
+      <w:pPr>
+        <w:ind w:left="2100" w:hanging="420"/>
+      </w:pPr>
+    </w:lvl>
+    <w:lvl w:ilvl="5" w:tplc="0409001B">
+      <w:start w:val="1"/>
+      <w:numFmt w:val="lowerRoman"/>
+      <w:lvlText w:val="%6."/>
+      <w:lvlJc w:val="right"/>
+      <w:pPr>
+        <w:ind w:left="2520" w:hanging="420"/>
+      </w:pPr>
+    </w:lvl>
+    <w:lvl w:ilvl="6" w:tplc="0409000F">
+      <w:start w:val="1"/>
+      <w:numFmt w:val="decimal"/>
+      <w:lvlText w:val="%7."/>
+      <w:lvlJc w:val="left"/>
+      <w:pPr>
+        <w:ind w:left="2940" w:hanging="420"/>
+      </w:pPr>
+    </w:lvl>
+    <w:lvl w:ilvl="7" w:tplc="04090019">
+      <w:start w:val="1"/>
+      <w:numFmt w:val="lowerLetter"/>
+      <w:lvlText w:val="%8)"/>
+      <w:lvlJc w:val="left"/>
+      <w:pPr>
+        <w:ind w:left="3360" w:hanging="420"/>
+      </w:pPr>
+    </w:lvl>
+    <w:lvl w:ilvl="8" w:tplc="0409001B">
+      <w:start w:val="1"/>
+      <w:numFmt w:val="lowerRoman"/>
+      <w:lvlText w:val="%9."/>
+      <w:lvlJc w:val="right"/>
+      <w:pPr>
+        <w:ind w:left="3780" w:hanging="420"/>
+      </w:pPr>
+    </w:lvl>
+  </w:abstractNum>
   <w:num w:numId="1">
+    <w:abstractNumId w:val="2"/>
+  </w:num>
+  <w:num w:numId="2">
     <w:abstractNumId w:val="1"/>
   </w:num>
-  <w:num w:numId="2">
+  <w:num w:numId="3">
+    <w:abstractNumId w:val="2"/>
+    <w:lvlOverride w:ilvl="0">
+      <w:startOverride w:val="1"/>
+    </w:lvlOverride>
+    <w:lvlOverride w:ilvl="1">
+      <w:startOverride w:val="1"/>
+    </w:lvlOverride>
+    <w:lvlOverride w:ilvl="2">
+      <w:startOverride w:val="1"/>
+    </w:lvlOverride>
+    <w:lvlOverride w:ilvl="3">
+      <w:startOverride w:val="1"/>
+    </w:lvlOverride>
+    <w:lvlOverride w:ilvl="4">
+      <w:startOverride w:val="1"/>
+    </w:lvlOverride>
+    <w:lvlOverride w:ilvl="5">
+      <w:startOverride w:val="1"/>
+    </w:lvlOverride>
+    <w:lvlOverride w:ilvl="6">
+      <w:startOverride w:val="1"/>
+    </w:lvlOverride>
+    <w:lvlOverride w:ilvl="7">
+      <w:startOverride w:val="1"/>
+    </w:lvlOverride>
+    <w:lvlOverride w:ilvl="8">
+      <w:startOverride w:val="1"/>
+    </w:lvlOverride>
+  </w:num>
+  <w:num w:numId="4">
+    <w:abstractNumId w:val="1"/>
+    <w:lvlOverride w:ilvl="0">
+      <w:startOverride w:val="1"/>
+    </w:lvlOverride>
+    <w:lvlOverride w:ilvl="1">
+      <w:startOverride w:val="1"/>
+    </w:lvlOverride>
+    <w:lvlOverride w:ilvl="2">
+      <w:startOverride w:val="1"/>
+    </w:lvlOverride>
+    <w:lvlOverride w:ilvl="3">
+      <w:startOverride w:val="1"/>
+    </w:lvlOverride>
+    <w:lvlOverride w:ilvl="4">
+      <w:startOverride w:val="1"/>
+    </w:lvlOverride>
+    <w:lvlOverride w:ilvl="5">
+      <w:startOverride w:val="1"/>
+    </w:lvlOverride>
+    <w:lvlOverride w:ilvl="6">
+      <w:startOverride w:val="1"/>
+    </w:lvlOverride>
+    <w:lvlOverride w:ilvl="7">
+      <w:startOverride w:val="1"/>
+    </w:lvlOverride>
+    <w:lvlOverride w:ilvl="8">
+      <w:startOverride w:val="1"/>
+    </w:lvlOverride>
+  </w:num>
+  <w:num w:numId="5">
+    <w:abstractNumId w:val="3"/>
+    <w:lvlOverride w:ilvl="0">
+      <w:startOverride w:val="3"/>
+    </w:lvlOverride>
+    <w:lvlOverride w:ilvl="1">
+      <w:startOverride w:val="1"/>
+    </w:lvlOverride>
+    <w:lvlOverride w:ilvl="2">
+      <w:startOverride w:val="1"/>
+    </w:lvlOverride>
+    <w:lvlOverride w:ilvl="3">
+      <w:startOverride w:val="1"/>
+    </w:lvlOverride>
+    <w:lvlOverride w:ilvl="4">
+      <w:startOverride w:val="1"/>
+    </w:lvlOverride>
+    <w:lvlOverride w:ilvl="5">
+      <w:startOverride w:val="1"/>
+    </w:lvlOverride>
+    <w:lvlOverride w:ilvl="6">
+      <w:startOverride w:val="1"/>
+    </w:lvlOverride>
+    <w:lvlOverride w:ilvl="7">
+      <w:startOverride w:val="1"/>
+    </w:lvlOverride>
+    <w:lvlOverride w:ilvl="8">
+      <w:startOverride w:val="1"/>
+    </w:lvlOverride>
+  </w:num>
+  <w:num w:numId="6">
     <w:abstractNumId w:val="0"/>
+    <w:lvlOverride w:ilvl="0">
+      <w:startOverride w:val="1"/>
+    </w:lvlOverride>
+    <w:lvlOverride w:ilvl="1">
+      <w:startOverride w:val="1"/>
+    </w:lvlOverride>
+    <w:lvlOverride w:ilvl="2">
+      <w:startOverride w:val="1"/>
+    </w:lvlOverride>
+    <w:lvlOverride w:ilvl="3">
+      <w:startOverride w:val="1"/>
+    </w:lvlOverride>
+    <w:lvlOverride w:ilvl="4">
+      <w:startOverride w:val="1"/>
+    </w:lvlOverride>
+    <w:lvlOverride w:ilvl="5">
+      <w:startOverride w:val="1"/>
+    </w:lvlOverride>
+    <w:lvlOverride w:ilvl="6">
+      <w:startOverride w:val="1"/>
+    </w:lvlOverride>
+    <w:lvlOverride w:ilvl="7">
+      <w:startOverride w:val="1"/>
+    </w:lvlOverride>
+    <w:lvlOverride w:ilvl="8">
+      <w:startOverride w:val="1"/>
+    </w:lvlOverride>
   </w:num>
 </w:numbering>
 </file>
@@ -1524,6 +2095,7 @@
   <w:style w:type="paragraph" w:default="1" w:styleId="a">
     <w:name w:val="Normal"/>
     <w:qFormat/>
+    <w:rsid w:val="0091629B"/>
     <w:pPr>
       <w:widowControl w:val="0"/>
       <w:jc w:val="both"/>
